--- a/Modern React with Redux [2024 Update] My Notes.docx
+++ b/Modern React with Redux [2024 Update] My Notes.docx
@@ -234,6 +234,9 @@
         <w:ind w:firstLine="720"/>
       </w:pPr>
       <w:r>
+        <w:rPr>
+          <w:noProof/>
+        </w:rPr>
         <w:drawing>
           <wp:inline distT="0" distB="0" distL="0" distR="0" wp14:anchorId="4D426D55" wp14:editId="08692203">
             <wp:extent cx="4732430" cy="3414056"/>
@@ -297,6 +300,7 @@
       </w:r>
       <w:r>
         <w:rPr>
+          <w:noProof/>
           <w:shd w:val="clear" w:color="auto" w:fill="F9F9FF"/>
         </w:rPr>
         <w:drawing>
@@ -337,6 +341,7 @@
       </w:r>
       <w:r>
         <w:rPr>
+          <w:noProof/>
           <w:shd w:val="clear" w:color="auto" w:fill="F9F9FF"/>
         </w:rPr>
         <w:lastRenderedPageBreak/>
@@ -425,6 +430,9 @@
     </w:p>
     <w:p>
       <w:r>
+        <w:rPr>
+          <w:noProof/>
+        </w:rPr>
         <w:lastRenderedPageBreak/>
         <w:drawing>
           <wp:inline distT="0" distB="0" distL="0" distR="0" wp14:anchorId="2A1C3FBC" wp14:editId="58A0BC1B">
@@ -469,6 +477,9 @@
         <w:t xml:space="preserve"> </w:t>
       </w:r>
       <w:r>
+        <w:rPr>
+          <w:noProof/>
+        </w:rPr>
         <w:drawing>
           <wp:inline distT="0" distB="0" distL="0" distR="0" wp14:anchorId="3E8CBFC4" wp14:editId="38A5A0D7">
             <wp:extent cx="5380186" cy="3970364"/>
@@ -589,6 +600,1143 @@
     </w:p>
     <w:p>
       <w:pPr>
+        <w:shd w:val="clear" w:color="auto" w:fill="1F1F1F"/>
+        <w:spacing w:after="0" w:line="285" w:lineRule="atLeast"/>
+        <w:rPr>
+          <w:rFonts w:ascii="Consolas" w:eastAsia="Times New Roman" w:hAnsi="Consolas" w:cs="Times New Roman"/>
+          <w:color w:val="CCCCCC"/>
+          <w:kern w:val="0"/>
+          <w:sz w:val="21"/>
+          <w:szCs w:val="21"/>
+          <w14:ligatures w14:val="none"/>
+        </w:rPr>
+      </w:pPr>
+      <w:r>
+        <w:rPr>
+          <w:rFonts w:ascii="Consolas" w:eastAsia="Times New Roman" w:hAnsi="Consolas" w:cs="Times New Roman"/>
+          <w:color w:val="6A9955"/>
+          <w:kern w:val="0"/>
+          <w:sz w:val="21"/>
+          <w:szCs w:val="21"/>
+          <w14:ligatures w14:val="none"/>
+        </w:rPr>
+        <w:t xml:space="preserve">// 1) Import the React and </w:t>
+      </w:r>
+      <w:proofErr w:type="spellStart"/>
+      <w:r>
+        <w:rPr>
+          <w:rFonts w:ascii="Consolas" w:eastAsia="Times New Roman" w:hAnsi="Consolas" w:cs="Times New Roman"/>
+          <w:color w:val="6A9955"/>
+          <w:kern w:val="0"/>
+          <w:sz w:val="21"/>
+          <w:szCs w:val="21"/>
+          <w14:ligatures w14:val="none"/>
+        </w:rPr>
+        <w:t>ReactDOM</w:t>
+      </w:r>
+      <w:proofErr w:type="spellEnd"/>
+      <w:r>
+        <w:rPr>
+          <w:rFonts w:ascii="Consolas" w:eastAsia="Times New Roman" w:hAnsi="Consolas" w:cs="Times New Roman"/>
+          <w:color w:val="6A9955"/>
+          <w:kern w:val="0"/>
+          <w:sz w:val="21"/>
+          <w:szCs w:val="21"/>
+          <w14:ligatures w14:val="none"/>
+        </w:rPr>
+        <w:t xml:space="preserve"> libraries</w:t>
+      </w:r>
+    </w:p>
+    <w:p>
+      <w:pPr>
+        <w:shd w:val="clear" w:color="auto" w:fill="1F1F1F"/>
+        <w:spacing w:after="0" w:line="285" w:lineRule="atLeast"/>
+        <w:rPr>
+          <w:rFonts w:ascii="Consolas" w:eastAsia="Times New Roman" w:hAnsi="Consolas" w:cs="Times New Roman"/>
+          <w:color w:val="CCCCCC"/>
+          <w:kern w:val="0"/>
+          <w:sz w:val="21"/>
+          <w:szCs w:val="21"/>
+          <w14:ligatures w14:val="none"/>
+        </w:rPr>
+      </w:pPr>
+      <w:r>
+        <w:rPr>
+          <w:rFonts w:ascii="Consolas" w:eastAsia="Times New Roman" w:hAnsi="Consolas" w:cs="Times New Roman"/>
+          <w:color w:val="C586C0"/>
+          <w:kern w:val="0"/>
+          <w:sz w:val="21"/>
+          <w:szCs w:val="21"/>
+          <w14:ligatures w14:val="none"/>
+        </w:rPr>
+        <w:t>import</w:t>
+      </w:r>
+      <w:r>
+        <w:rPr>
+          <w:rFonts w:ascii="Consolas" w:eastAsia="Times New Roman" w:hAnsi="Consolas" w:cs="Times New Roman"/>
+          <w:color w:val="CCCCCC"/>
+          <w:kern w:val="0"/>
+          <w:sz w:val="21"/>
+          <w:szCs w:val="21"/>
+          <w14:ligatures w14:val="none"/>
+        </w:rPr>
+        <w:t xml:space="preserve"> </w:t>
+      </w:r>
+      <w:r>
+        <w:rPr>
+          <w:rFonts w:ascii="Consolas" w:eastAsia="Times New Roman" w:hAnsi="Consolas" w:cs="Times New Roman"/>
+          <w:color w:val="9CDCFE"/>
+          <w:kern w:val="0"/>
+          <w:sz w:val="21"/>
+          <w:szCs w:val="21"/>
+          <w14:ligatures w14:val="none"/>
+        </w:rPr>
+        <w:t>React</w:t>
+      </w:r>
+      <w:r>
+        <w:rPr>
+          <w:rFonts w:ascii="Consolas" w:eastAsia="Times New Roman" w:hAnsi="Consolas" w:cs="Times New Roman"/>
+          <w:color w:val="CCCCCC"/>
+          <w:kern w:val="0"/>
+          <w:sz w:val="21"/>
+          <w:szCs w:val="21"/>
+          <w14:ligatures w14:val="none"/>
+        </w:rPr>
+        <w:t xml:space="preserve"> </w:t>
+      </w:r>
+      <w:r>
+        <w:rPr>
+          <w:rFonts w:ascii="Consolas" w:eastAsia="Times New Roman" w:hAnsi="Consolas" w:cs="Times New Roman"/>
+          <w:color w:val="C586C0"/>
+          <w:kern w:val="0"/>
+          <w:sz w:val="21"/>
+          <w:szCs w:val="21"/>
+          <w14:ligatures w14:val="none"/>
+        </w:rPr>
+        <w:t>from</w:t>
+      </w:r>
+      <w:r>
+        <w:rPr>
+          <w:rFonts w:ascii="Consolas" w:eastAsia="Times New Roman" w:hAnsi="Consolas" w:cs="Times New Roman"/>
+          <w:color w:val="CCCCCC"/>
+          <w:kern w:val="0"/>
+          <w:sz w:val="21"/>
+          <w:szCs w:val="21"/>
+          <w14:ligatures w14:val="none"/>
+        </w:rPr>
+        <w:t xml:space="preserve"> </w:t>
+      </w:r>
+      <w:r>
+        <w:rPr>
+          <w:rFonts w:ascii="Consolas" w:eastAsia="Times New Roman" w:hAnsi="Consolas" w:cs="Times New Roman"/>
+          <w:color w:val="CE9178"/>
+          <w:kern w:val="0"/>
+          <w:sz w:val="21"/>
+          <w:szCs w:val="21"/>
+          <w14:ligatures w14:val="none"/>
+        </w:rPr>
+        <w:t>'react'</w:t>
+      </w:r>
+      <w:r>
+        <w:rPr>
+          <w:rFonts w:ascii="Consolas" w:eastAsia="Times New Roman" w:hAnsi="Consolas" w:cs="Times New Roman"/>
+          <w:color w:val="CCCCCC"/>
+          <w:kern w:val="0"/>
+          <w:sz w:val="21"/>
+          <w:szCs w:val="21"/>
+          <w14:ligatures w14:val="none"/>
+        </w:rPr>
+        <w:t>;</w:t>
+      </w:r>
+    </w:p>
+    <w:p>
+      <w:pPr>
+        <w:shd w:val="clear" w:color="auto" w:fill="1F1F1F"/>
+        <w:spacing w:after="0" w:line="285" w:lineRule="atLeast"/>
+        <w:rPr>
+          <w:rFonts w:ascii="Consolas" w:eastAsia="Times New Roman" w:hAnsi="Consolas" w:cs="Times New Roman"/>
+          <w:color w:val="CCCCCC"/>
+          <w:kern w:val="0"/>
+          <w:sz w:val="21"/>
+          <w:szCs w:val="21"/>
+          <w14:ligatures w14:val="none"/>
+        </w:rPr>
+      </w:pPr>
+      <w:r>
+        <w:rPr>
+          <w:rFonts w:ascii="Consolas" w:eastAsia="Times New Roman" w:hAnsi="Consolas" w:cs="Times New Roman"/>
+          <w:color w:val="C586C0"/>
+          <w:kern w:val="0"/>
+          <w:sz w:val="21"/>
+          <w:szCs w:val="21"/>
+          <w14:ligatures w14:val="none"/>
+        </w:rPr>
+        <w:t>import</w:t>
+      </w:r>
+      <w:r>
+        <w:rPr>
+          <w:rFonts w:ascii="Consolas" w:eastAsia="Times New Roman" w:hAnsi="Consolas" w:cs="Times New Roman"/>
+          <w:color w:val="CCCCCC"/>
+          <w:kern w:val="0"/>
+          <w:sz w:val="21"/>
+          <w:szCs w:val="21"/>
+          <w14:ligatures w14:val="none"/>
+        </w:rPr>
+        <w:t xml:space="preserve"> </w:t>
+      </w:r>
+      <w:proofErr w:type="spellStart"/>
+      <w:r>
+        <w:rPr>
+          <w:rFonts w:ascii="Consolas" w:eastAsia="Times New Roman" w:hAnsi="Consolas" w:cs="Times New Roman"/>
+          <w:color w:val="9CDCFE"/>
+          <w:kern w:val="0"/>
+          <w:sz w:val="21"/>
+          <w:szCs w:val="21"/>
+          <w14:ligatures w14:val="none"/>
+        </w:rPr>
+        <w:t>ReactDOM</w:t>
+      </w:r>
+      <w:proofErr w:type="spellEnd"/>
+      <w:r>
+        <w:rPr>
+          <w:rFonts w:ascii="Consolas" w:eastAsia="Times New Roman" w:hAnsi="Consolas" w:cs="Times New Roman"/>
+          <w:color w:val="CCCCCC"/>
+          <w:kern w:val="0"/>
+          <w:sz w:val="21"/>
+          <w:szCs w:val="21"/>
+          <w14:ligatures w14:val="none"/>
+        </w:rPr>
+        <w:t xml:space="preserve"> </w:t>
+      </w:r>
+      <w:r>
+        <w:rPr>
+          <w:rFonts w:ascii="Consolas" w:eastAsia="Times New Roman" w:hAnsi="Consolas" w:cs="Times New Roman"/>
+          <w:color w:val="C586C0"/>
+          <w:kern w:val="0"/>
+          <w:sz w:val="21"/>
+          <w:szCs w:val="21"/>
+          <w14:ligatures w14:val="none"/>
+        </w:rPr>
+        <w:t>from</w:t>
+      </w:r>
+      <w:r>
+        <w:rPr>
+          <w:rFonts w:ascii="Consolas" w:eastAsia="Times New Roman" w:hAnsi="Consolas" w:cs="Times New Roman"/>
+          <w:color w:val="CCCCCC"/>
+          <w:kern w:val="0"/>
+          <w:sz w:val="21"/>
+          <w:szCs w:val="21"/>
+          <w14:ligatures w14:val="none"/>
+        </w:rPr>
+        <w:t xml:space="preserve"> </w:t>
+      </w:r>
+      <w:r>
+        <w:rPr>
+          <w:rFonts w:ascii="Consolas" w:eastAsia="Times New Roman" w:hAnsi="Consolas" w:cs="Times New Roman"/>
+          <w:color w:val="CE9178"/>
+          <w:kern w:val="0"/>
+          <w:sz w:val="21"/>
+          <w:szCs w:val="21"/>
+          <w14:ligatures w14:val="none"/>
+        </w:rPr>
+        <w:t>'react-</w:t>
+      </w:r>
+      <w:proofErr w:type="spellStart"/>
+      <w:r>
+        <w:rPr>
+          <w:rFonts w:ascii="Consolas" w:eastAsia="Times New Roman" w:hAnsi="Consolas" w:cs="Times New Roman"/>
+          <w:color w:val="CE9178"/>
+          <w:kern w:val="0"/>
+          <w:sz w:val="21"/>
+          <w:szCs w:val="21"/>
+          <w14:ligatures w14:val="none"/>
+        </w:rPr>
+        <w:t>dom</w:t>
+      </w:r>
+      <w:proofErr w:type="spellEnd"/>
+      <w:r>
+        <w:rPr>
+          <w:rFonts w:ascii="Consolas" w:eastAsia="Times New Roman" w:hAnsi="Consolas" w:cs="Times New Roman"/>
+          <w:color w:val="CE9178"/>
+          <w:kern w:val="0"/>
+          <w:sz w:val="21"/>
+          <w:szCs w:val="21"/>
+          <w14:ligatures w14:val="none"/>
+        </w:rPr>
+        <w:t>/client'</w:t>
+      </w:r>
+      <w:r>
+        <w:rPr>
+          <w:rFonts w:ascii="Consolas" w:eastAsia="Times New Roman" w:hAnsi="Consolas" w:cs="Times New Roman"/>
+          <w:color w:val="CCCCCC"/>
+          <w:kern w:val="0"/>
+          <w:sz w:val="21"/>
+          <w:szCs w:val="21"/>
+          <w14:ligatures w14:val="none"/>
+        </w:rPr>
+        <w:t>;</w:t>
+      </w:r>
+    </w:p>
+    <w:p>
+      <w:pPr>
+        <w:shd w:val="clear" w:color="auto" w:fill="1F1F1F"/>
+        <w:spacing w:after="0" w:line="285" w:lineRule="atLeast"/>
+        <w:rPr>
+          <w:rFonts w:ascii="Consolas" w:eastAsia="Times New Roman" w:hAnsi="Consolas" w:cs="Times New Roman"/>
+          <w:color w:val="CCCCCC"/>
+          <w:kern w:val="0"/>
+          <w:sz w:val="21"/>
+          <w:szCs w:val="21"/>
+          <w14:ligatures w14:val="none"/>
+        </w:rPr>
+      </w:pPr>
+    </w:p>
+    <w:p>
+      <w:pPr>
+        <w:shd w:val="clear" w:color="auto" w:fill="1F1F1F"/>
+        <w:spacing w:after="0" w:line="285" w:lineRule="atLeast"/>
+        <w:rPr>
+          <w:rFonts w:ascii="Consolas" w:eastAsia="Times New Roman" w:hAnsi="Consolas" w:cs="Times New Roman"/>
+          <w:color w:val="CCCCCC"/>
+          <w:kern w:val="0"/>
+          <w:sz w:val="21"/>
+          <w:szCs w:val="21"/>
+          <w14:ligatures w14:val="none"/>
+        </w:rPr>
+      </w:pPr>
+      <w:r>
+        <w:rPr>
+          <w:rFonts w:ascii="Consolas" w:eastAsia="Times New Roman" w:hAnsi="Consolas" w:cs="Times New Roman"/>
+          <w:color w:val="6A9955"/>
+          <w:kern w:val="0"/>
+          <w:sz w:val="21"/>
+          <w:szCs w:val="21"/>
+          <w14:ligatures w14:val="none"/>
+        </w:rPr>
+        <w:t>// 2) Get a reference to the div with ID root</w:t>
+      </w:r>
+    </w:p>
+    <w:p>
+      <w:pPr>
+        <w:shd w:val="clear" w:color="auto" w:fill="1F1F1F"/>
+        <w:spacing w:after="0" w:line="285" w:lineRule="atLeast"/>
+        <w:rPr>
+          <w:rFonts w:ascii="Consolas" w:eastAsia="Times New Roman" w:hAnsi="Consolas" w:cs="Times New Roman"/>
+          <w:color w:val="CCCCCC"/>
+          <w:kern w:val="0"/>
+          <w:sz w:val="21"/>
+          <w:szCs w:val="21"/>
+          <w:lang w:val="nl-NL"/>
+          <w14:ligatures w14:val="none"/>
+        </w:rPr>
+      </w:pPr>
+      <w:proofErr w:type="spellStart"/>
+      <w:r>
+        <w:rPr>
+          <w:rFonts w:ascii="Consolas" w:eastAsia="Times New Roman" w:hAnsi="Consolas" w:cs="Times New Roman"/>
+          <w:color w:val="569CD6"/>
+          <w:kern w:val="0"/>
+          <w:sz w:val="21"/>
+          <w:szCs w:val="21"/>
+          <w:lang w:val="nl-NL"/>
+          <w14:ligatures w14:val="none"/>
+        </w:rPr>
+        <w:t>const</w:t>
+      </w:r>
+      <w:proofErr w:type="spellEnd"/>
+      <w:r>
+        <w:rPr>
+          <w:rFonts w:ascii="Consolas" w:eastAsia="Times New Roman" w:hAnsi="Consolas" w:cs="Times New Roman"/>
+          <w:color w:val="CCCCCC"/>
+          <w:kern w:val="0"/>
+          <w:sz w:val="21"/>
+          <w:szCs w:val="21"/>
+          <w:lang w:val="nl-NL"/>
+          <w14:ligatures w14:val="none"/>
+        </w:rPr>
+        <w:t xml:space="preserve"> </w:t>
+      </w:r>
+      <w:r>
+        <w:rPr>
+          <w:rFonts w:ascii="Consolas" w:eastAsia="Times New Roman" w:hAnsi="Consolas" w:cs="Times New Roman"/>
+          <w:color w:val="4FC1FF"/>
+          <w:kern w:val="0"/>
+          <w:sz w:val="21"/>
+          <w:szCs w:val="21"/>
+          <w:lang w:val="nl-NL"/>
+          <w14:ligatures w14:val="none"/>
+        </w:rPr>
+        <w:t>el</w:t>
+      </w:r>
+      <w:r>
+        <w:rPr>
+          <w:rFonts w:ascii="Consolas" w:eastAsia="Times New Roman" w:hAnsi="Consolas" w:cs="Times New Roman"/>
+          <w:color w:val="CCCCCC"/>
+          <w:kern w:val="0"/>
+          <w:sz w:val="21"/>
+          <w:szCs w:val="21"/>
+          <w:lang w:val="nl-NL"/>
+          <w14:ligatures w14:val="none"/>
+        </w:rPr>
+        <w:t xml:space="preserve"> </w:t>
+      </w:r>
+      <w:r>
+        <w:rPr>
+          <w:rFonts w:ascii="Consolas" w:eastAsia="Times New Roman" w:hAnsi="Consolas" w:cs="Times New Roman"/>
+          <w:color w:val="D4D4D4"/>
+          <w:kern w:val="0"/>
+          <w:sz w:val="21"/>
+          <w:szCs w:val="21"/>
+          <w:lang w:val="nl-NL"/>
+          <w14:ligatures w14:val="none"/>
+        </w:rPr>
+        <w:t>=</w:t>
+      </w:r>
+      <w:r>
+        <w:rPr>
+          <w:rFonts w:ascii="Consolas" w:eastAsia="Times New Roman" w:hAnsi="Consolas" w:cs="Times New Roman"/>
+          <w:color w:val="CCCCCC"/>
+          <w:kern w:val="0"/>
+          <w:sz w:val="21"/>
+          <w:szCs w:val="21"/>
+          <w:lang w:val="nl-NL"/>
+          <w14:ligatures w14:val="none"/>
+        </w:rPr>
+        <w:t xml:space="preserve"> </w:t>
+      </w:r>
+      <w:proofErr w:type="spellStart"/>
+      <w:r>
+        <w:rPr>
+          <w:rFonts w:ascii="Consolas" w:eastAsia="Times New Roman" w:hAnsi="Consolas" w:cs="Times New Roman"/>
+          <w:color w:val="9CDCFE"/>
+          <w:kern w:val="0"/>
+          <w:sz w:val="21"/>
+          <w:szCs w:val="21"/>
+          <w:lang w:val="nl-NL"/>
+          <w14:ligatures w14:val="none"/>
+        </w:rPr>
+        <w:t>document</w:t>
+      </w:r>
+      <w:r>
+        <w:rPr>
+          <w:rFonts w:ascii="Consolas" w:eastAsia="Times New Roman" w:hAnsi="Consolas" w:cs="Times New Roman"/>
+          <w:color w:val="CCCCCC"/>
+          <w:kern w:val="0"/>
+          <w:sz w:val="21"/>
+          <w:szCs w:val="21"/>
+          <w:lang w:val="nl-NL"/>
+          <w14:ligatures w14:val="none"/>
+        </w:rPr>
+        <w:t>.</w:t>
+      </w:r>
+      <w:r>
+        <w:rPr>
+          <w:rFonts w:ascii="Consolas" w:eastAsia="Times New Roman" w:hAnsi="Consolas" w:cs="Times New Roman"/>
+          <w:color w:val="DCDCAA"/>
+          <w:kern w:val="0"/>
+          <w:sz w:val="21"/>
+          <w:szCs w:val="21"/>
+          <w:lang w:val="nl-NL"/>
+          <w14:ligatures w14:val="none"/>
+        </w:rPr>
+        <w:t>getElementById</w:t>
+      </w:r>
+      <w:proofErr w:type="spellEnd"/>
+      <w:r>
+        <w:rPr>
+          <w:rFonts w:ascii="Consolas" w:eastAsia="Times New Roman" w:hAnsi="Consolas" w:cs="Times New Roman"/>
+          <w:color w:val="CCCCCC"/>
+          <w:kern w:val="0"/>
+          <w:sz w:val="21"/>
+          <w:szCs w:val="21"/>
+          <w:lang w:val="nl-NL"/>
+          <w14:ligatures w14:val="none"/>
+        </w:rPr>
+        <w:t>(</w:t>
+      </w:r>
+      <w:r>
+        <w:rPr>
+          <w:rFonts w:ascii="Consolas" w:eastAsia="Times New Roman" w:hAnsi="Consolas" w:cs="Times New Roman"/>
+          <w:color w:val="CE9178"/>
+          <w:kern w:val="0"/>
+          <w:sz w:val="21"/>
+          <w:szCs w:val="21"/>
+          <w:lang w:val="nl-NL"/>
+          <w14:ligatures w14:val="none"/>
+        </w:rPr>
+        <w:t>'root'</w:t>
+      </w:r>
+      <w:r>
+        <w:rPr>
+          <w:rFonts w:ascii="Consolas" w:eastAsia="Times New Roman" w:hAnsi="Consolas" w:cs="Times New Roman"/>
+          <w:color w:val="CCCCCC"/>
+          <w:kern w:val="0"/>
+          <w:sz w:val="21"/>
+          <w:szCs w:val="21"/>
+          <w:lang w:val="nl-NL"/>
+          <w14:ligatures w14:val="none"/>
+        </w:rPr>
+        <w:t>);</w:t>
+      </w:r>
+    </w:p>
+    <w:p>
+      <w:pPr>
+        <w:shd w:val="clear" w:color="auto" w:fill="1F1F1F"/>
+        <w:spacing w:after="0" w:line="285" w:lineRule="atLeast"/>
+        <w:rPr>
+          <w:rFonts w:ascii="Consolas" w:eastAsia="Times New Roman" w:hAnsi="Consolas" w:cs="Times New Roman"/>
+          <w:color w:val="CCCCCC"/>
+          <w:kern w:val="0"/>
+          <w:sz w:val="21"/>
+          <w:szCs w:val="21"/>
+          <w:lang w:val="nl-NL"/>
+          <w14:ligatures w14:val="none"/>
+        </w:rPr>
+      </w:pPr>
+    </w:p>
+    <w:p>
+      <w:pPr>
+        <w:shd w:val="clear" w:color="auto" w:fill="1F1F1F"/>
+        <w:spacing w:after="0" w:line="285" w:lineRule="atLeast"/>
+        <w:rPr>
+          <w:rFonts w:ascii="Consolas" w:eastAsia="Times New Roman" w:hAnsi="Consolas" w:cs="Times New Roman"/>
+          <w:color w:val="CCCCCC"/>
+          <w:kern w:val="0"/>
+          <w:sz w:val="21"/>
+          <w:szCs w:val="21"/>
+          <w14:ligatures w14:val="none"/>
+        </w:rPr>
+      </w:pPr>
+      <w:r>
+        <w:rPr>
+          <w:rFonts w:ascii="Consolas" w:eastAsia="Times New Roman" w:hAnsi="Consolas" w:cs="Times New Roman"/>
+          <w:color w:val="6A9955"/>
+          <w:kern w:val="0"/>
+          <w:sz w:val="21"/>
+          <w:szCs w:val="21"/>
+          <w14:ligatures w14:val="none"/>
+        </w:rPr>
+        <w:t>// 3) Tell React to take control of that element</w:t>
+      </w:r>
+    </w:p>
+    <w:p>
+      <w:pPr>
+        <w:shd w:val="clear" w:color="auto" w:fill="1F1F1F"/>
+        <w:spacing w:after="0" w:line="285" w:lineRule="atLeast"/>
+        <w:rPr>
+          <w:rFonts w:ascii="Consolas" w:eastAsia="Times New Roman" w:hAnsi="Consolas" w:cs="Times New Roman"/>
+          <w:color w:val="CCCCCC"/>
+          <w:kern w:val="0"/>
+          <w:sz w:val="21"/>
+          <w:szCs w:val="21"/>
+          <w14:ligatures w14:val="none"/>
+        </w:rPr>
+      </w:pPr>
+      <w:r>
+        <w:rPr>
+          <w:rFonts w:ascii="Consolas" w:eastAsia="Times New Roman" w:hAnsi="Consolas" w:cs="Times New Roman"/>
+          <w:color w:val="569CD6"/>
+          <w:kern w:val="0"/>
+          <w:sz w:val="21"/>
+          <w:szCs w:val="21"/>
+          <w14:ligatures w14:val="none"/>
+        </w:rPr>
+        <w:t>const</w:t>
+      </w:r>
+      <w:r>
+        <w:rPr>
+          <w:rFonts w:ascii="Consolas" w:eastAsia="Times New Roman" w:hAnsi="Consolas" w:cs="Times New Roman"/>
+          <w:color w:val="CCCCCC"/>
+          <w:kern w:val="0"/>
+          <w:sz w:val="21"/>
+          <w:szCs w:val="21"/>
+          <w14:ligatures w14:val="none"/>
+        </w:rPr>
+        <w:t xml:space="preserve"> </w:t>
+      </w:r>
+      <w:r>
+        <w:rPr>
+          <w:rFonts w:ascii="Consolas" w:eastAsia="Times New Roman" w:hAnsi="Consolas" w:cs="Times New Roman"/>
+          <w:color w:val="4FC1FF"/>
+          <w:kern w:val="0"/>
+          <w:sz w:val="21"/>
+          <w:szCs w:val="21"/>
+          <w14:ligatures w14:val="none"/>
+        </w:rPr>
+        <w:t>root</w:t>
+      </w:r>
+      <w:r>
+        <w:rPr>
+          <w:rFonts w:ascii="Consolas" w:eastAsia="Times New Roman" w:hAnsi="Consolas" w:cs="Times New Roman"/>
+          <w:color w:val="CCCCCC"/>
+          <w:kern w:val="0"/>
+          <w:sz w:val="21"/>
+          <w:szCs w:val="21"/>
+          <w14:ligatures w14:val="none"/>
+        </w:rPr>
+        <w:t xml:space="preserve"> </w:t>
+      </w:r>
+      <w:r>
+        <w:rPr>
+          <w:rFonts w:ascii="Consolas" w:eastAsia="Times New Roman" w:hAnsi="Consolas" w:cs="Times New Roman"/>
+          <w:color w:val="D4D4D4"/>
+          <w:kern w:val="0"/>
+          <w:sz w:val="21"/>
+          <w:szCs w:val="21"/>
+          <w14:ligatures w14:val="none"/>
+        </w:rPr>
+        <w:t>=</w:t>
+      </w:r>
+      <w:r>
+        <w:rPr>
+          <w:rFonts w:ascii="Consolas" w:eastAsia="Times New Roman" w:hAnsi="Consolas" w:cs="Times New Roman"/>
+          <w:color w:val="CCCCCC"/>
+          <w:kern w:val="0"/>
+          <w:sz w:val="21"/>
+          <w:szCs w:val="21"/>
+          <w14:ligatures w14:val="none"/>
+        </w:rPr>
+        <w:t xml:space="preserve"> </w:t>
+      </w:r>
+      <w:proofErr w:type="spellStart"/>
+      <w:r>
+        <w:rPr>
+          <w:rFonts w:ascii="Consolas" w:eastAsia="Times New Roman" w:hAnsi="Consolas" w:cs="Times New Roman"/>
+          <w:color w:val="9CDCFE"/>
+          <w:kern w:val="0"/>
+          <w:sz w:val="21"/>
+          <w:szCs w:val="21"/>
+          <w14:ligatures w14:val="none"/>
+        </w:rPr>
+        <w:t>ReactDOM</w:t>
+      </w:r>
+      <w:r>
+        <w:rPr>
+          <w:rFonts w:ascii="Consolas" w:eastAsia="Times New Roman" w:hAnsi="Consolas" w:cs="Times New Roman"/>
+          <w:color w:val="CCCCCC"/>
+          <w:kern w:val="0"/>
+          <w:sz w:val="21"/>
+          <w:szCs w:val="21"/>
+          <w14:ligatures w14:val="none"/>
+        </w:rPr>
+        <w:t>.</w:t>
+      </w:r>
+      <w:r>
+        <w:rPr>
+          <w:rFonts w:ascii="Consolas" w:eastAsia="Times New Roman" w:hAnsi="Consolas" w:cs="Times New Roman"/>
+          <w:color w:val="DCDCAA"/>
+          <w:kern w:val="0"/>
+          <w:sz w:val="21"/>
+          <w:szCs w:val="21"/>
+          <w14:ligatures w14:val="none"/>
+        </w:rPr>
+        <w:t>createRoot</w:t>
+      </w:r>
+      <w:proofErr w:type="spellEnd"/>
+      <w:r>
+        <w:rPr>
+          <w:rFonts w:ascii="Consolas" w:eastAsia="Times New Roman" w:hAnsi="Consolas" w:cs="Times New Roman"/>
+          <w:color w:val="CCCCCC"/>
+          <w:kern w:val="0"/>
+          <w:sz w:val="21"/>
+          <w:szCs w:val="21"/>
+          <w14:ligatures w14:val="none"/>
+        </w:rPr>
+        <w:t>(</w:t>
+      </w:r>
+      <w:proofErr w:type="spellStart"/>
+      <w:r>
+        <w:rPr>
+          <w:rFonts w:ascii="Consolas" w:eastAsia="Times New Roman" w:hAnsi="Consolas" w:cs="Times New Roman"/>
+          <w:color w:val="4FC1FF"/>
+          <w:kern w:val="0"/>
+          <w:sz w:val="21"/>
+          <w:szCs w:val="21"/>
+          <w14:ligatures w14:val="none"/>
+        </w:rPr>
+        <w:t>el</w:t>
+      </w:r>
+      <w:proofErr w:type="spellEnd"/>
+      <w:r>
+        <w:rPr>
+          <w:rFonts w:ascii="Consolas" w:eastAsia="Times New Roman" w:hAnsi="Consolas" w:cs="Times New Roman"/>
+          <w:color w:val="CCCCCC"/>
+          <w:kern w:val="0"/>
+          <w:sz w:val="21"/>
+          <w:szCs w:val="21"/>
+          <w14:ligatures w14:val="none"/>
+        </w:rPr>
+        <w:t>);</w:t>
+      </w:r>
+    </w:p>
+    <w:p>
+      <w:pPr>
+        <w:shd w:val="clear" w:color="auto" w:fill="1F1F1F"/>
+        <w:spacing w:after="0" w:line="285" w:lineRule="atLeast"/>
+        <w:rPr>
+          <w:rFonts w:ascii="Consolas" w:eastAsia="Times New Roman" w:hAnsi="Consolas" w:cs="Times New Roman"/>
+          <w:color w:val="CCCCCC"/>
+          <w:kern w:val="0"/>
+          <w:sz w:val="21"/>
+          <w:szCs w:val="21"/>
+          <w14:ligatures w14:val="none"/>
+        </w:rPr>
+      </w:pPr>
+    </w:p>
+    <w:p>
+      <w:pPr>
+        <w:shd w:val="clear" w:color="auto" w:fill="1F1F1F"/>
+        <w:spacing w:after="0" w:line="285" w:lineRule="atLeast"/>
+        <w:rPr>
+          <w:rFonts w:ascii="Consolas" w:eastAsia="Times New Roman" w:hAnsi="Consolas" w:cs="Times New Roman"/>
+          <w:color w:val="CCCCCC"/>
+          <w:kern w:val="0"/>
+          <w:sz w:val="21"/>
+          <w:szCs w:val="21"/>
+          <w14:ligatures w14:val="none"/>
+        </w:rPr>
+      </w:pPr>
+      <w:r>
+        <w:rPr>
+          <w:rFonts w:ascii="Consolas" w:eastAsia="Times New Roman" w:hAnsi="Consolas" w:cs="Times New Roman"/>
+          <w:color w:val="6A9955"/>
+          <w:kern w:val="0"/>
+          <w:sz w:val="21"/>
+          <w:szCs w:val="21"/>
+          <w14:ligatures w14:val="none"/>
+        </w:rPr>
+        <w:t>// 4) Create a component</w:t>
+      </w:r>
+    </w:p>
+    <w:p>
+      <w:pPr>
+        <w:shd w:val="clear" w:color="auto" w:fill="1F1F1F"/>
+        <w:spacing w:after="0" w:line="285" w:lineRule="atLeast"/>
+        <w:rPr>
+          <w:rFonts w:ascii="Consolas" w:eastAsia="Times New Roman" w:hAnsi="Consolas" w:cs="Times New Roman"/>
+          <w:color w:val="CCCCCC"/>
+          <w:kern w:val="0"/>
+          <w:sz w:val="21"/>
+          <w:szCs w:val="21"/>
+          <w14:ligatures w14:val="none"/>
+        </w:rPr>
+      </w:pPr>
+      <w:r>
+        <w:rPr>
+          <w:rFonts w:ascii="Consolas" w:eastAsia="Times New Roman" w:hAnsi="Consolas" w:cs="Times New Roman"/>
+          <w:color w:val="569CD6"/>
+          <w:kern w:val="0"/>
+          <w:sz w:val="21"/>
+          <w:szCs w:val="21"/>
+          <w14:ligatures w14:val="none"/>
+        </w:rPr>
+        <w:t>function</w:t>
+      </w:r>
+      <w:r>
+        <w:rPr>
+          <w:rFonts w:ascii="Consolas" w:eastAsia="Times New Roman" w:hAnsi="Consolas" w:cs="Times New Roman"/>
+          <w:color w:val="CCCCCC"/>
+          <w:kern w:val="0"/>
+          <w:sz w:val="21"/>
+          <w:szCs w:val="21"/>
+          <w14:ligatures w14:val="none"/>
+        </w:rPr>
+        <w:t xml:space="preserve"> </w:t>
+      </w:r>
+      <w:r>
+        <w:rPr>
+          <w:rFonts w:ascii="Consolas" w:eastAsia="Times New Roman" w:hAnsi="Consolas" w:cs="Times New Roman"/>
+          <w:color w:val="DCDCAA"/>
+          <w:kern w:val="0"/>
+          <w:sz w:val="21"/>
+          <w:szCs w:val="21"/>
+          <w14:ligatures w14:val="none"/>
+        </w:rPr>
+        <w:t>App</w:t>
+      </w:r>
+      <w:r>
+        <w:rPr>
+          <w:rFonts w:ascii="Consolas" w:eastAsia="Times New Roman" w:hAnsi="Consolas" w:cs="Times New Roman"/>
+          <w:color w:val="CCCCCC"/>
+          <w:kern w:val="0"/>
+          <w:sz w:val="21"/>
+          <w:szCs w:val="21"/>
+          <w14:ligatures w14:val="none"/>
+        </w:rPr>
+        <w:t>() {</w:t>
+      </w:r>
+    </w:p>
+    <w:p>
+      <w:pPr>
+        <w:shd w:val="clear" w:color="auto" w:fill="1F1F1F"/>
+        <w:spacing w:after="0" w:line="285" w:lineRule="atLeast"/>
+        <w:rPr>
+          <w:rFonts w:ascii="Consolas" w:eastAsia="Times New Roman" w:hAnsi="Consolas" w:cs="Times New Roman"/>
+          <w:color w:val="CCCCCC"/>
+          <w:kern w:val="0"/>
+          <w:sz w:val="21"/>
+          <w:szCs w:val="21"/>
+          <w14:ligatures w14:val="none"/>
+        </w:rPr>
+      </w:pPr>
+      <w:r>
+        <w:rPr>
+          <w:rFonts w:ascii="Consolas" w:eastAsia="Times New Roman" w:hAnsi="Consolas" w:cs="Times New Roman"/>
+          <w:color w:val="CCCCCC"/>
+          <w:kern w:val="0"/>
+          <w:sz w:val="21"/>
+          <w:szCs w:val="21"/>
+          <w14:ligatures w14:val="none"/>
+        </w:rPr>
+        <w:t xml:space="preserve">  </w:t>
+      </w:r>
+      <w:r>
+        <w:rPr>
+          <w:rFonts w:ascii="Consolas" w:eastAsia="Times New Roman" w:hAnsi="Consolas" w:cs="Times New Roman"/>
+          <w:color w:val="C586C0"/>
+          <w:kern w:val="0"/>
+          <w:sz w:val="21"/>
+          <w:szCs w:val="21"/>
+          <w14:ligatures w14:val="none"/>
+        </w:rPr>
+        <w:t>return</w:t>
+      </w:r>
+      <w:r>
+        <w:rPr>
+          <w:rFonts w:ascii="Consolas" w:eastAsia="Times New Roman" w:hAnsi="Consolas" w:cs="Times New Roman"/>
+          <w:color w:val="CCCCCC"/>
+          <w:kern w:val="0"/>
+          <w:sz w:val="21"/>
+          <w:szCs w:val="21"/>
+          <w14:ligatures w14:val="none"/>
+        </w:rPr>
+        <w:t xml:space="preserve"> </w:t>
+      </w:r>
+      <w:r>
+        <w:rPr>
+          <w:rFonts w:ascii="Consolas" w:eastAsia="Times New Roman" w:hAnsi="Consolas" w:cs="Times New Roman"/>
+          <w:color w:val="808080"/>
+          <w:kern w:val="0"/>
+          <w:sz w:val="21"/>
+          <w:szCs w:val="21"/>
+          <w14:ligatures w14:val="none"/>
+        </w:rPr>
+        <w:t>&lt;</w:t>
+      </w:r>
+      <w:r>
+        <w:rPr>
+          <w:rFonts w:ascii="Consolas" w:eastAsia="Times New Roman" w:hAnsi="Consolas" w:cs="Times New Roman"/>
+          <w:color w:val="569CD6"/>
+          <w:kern w:val="0"/>
+          <w:sz w:val="21"/>
+          <w:szCs w:val="21"/>
+          <w14:ligatures w14:val="none"/>
+        </w:rPr>
+        <w:t>h1</w:t>
+      </w:r>
+      <w:r>
+        <w:rPr>
+          <w:rFonts w:ascii="Consolas" w:eastAsia="Times New Roman" w:hAnsi="Consolas" w:cs="Times New Roman"/>
+          <w:color w:val="808080"/>
+          <w:kern w:val="0"/>
+          <w:sz w:val="21"/>
+          <w:szCs w:val="21"/>
+          <w14:ligatures w14:val="none"/>
+        </w:rPr>
+        <w:t>&gt;</w:t>
+      </w:r>
+      <w:r>
+        <w:rPr>
+          <w:rFonts w:ascii="Consolas" w:eastAsia="Times New Roman" w:hAnsi="Consolas" w:cs="Times New Roman"/>
+          <w:color w:val="CCCCCC"/>
+          <w:kern w:val="0"/>
+          <w:sz w:val="21"/>
+          <w:szCs w:val="21"/>
+          <w14:ligatures w14:val="none"/>
+        </w:rPr>
+        <w:t>Hi there!</w:t>
+      </w:r>
+      <w:r>
+        <w:rPr>
+          <w:rFonts w:ascii="Consolas" w:eastAsia="Times New Roman" w:hAnsi="Consolas" w:cs="Times New Roman"/>
+          <w:color w:val="808080"/>
+          <w:kern w:val="0"/>
+          <w:sz w:val="21"/>
+          <w:szCs w:val="21"/>
+          <w14:ligatures w14:val="none"/>
+        </w:rPr>
+        <w:t>&lt;/</w:t>
+      </w:r>
+      <w:r>
+        <w:rPr>
+          <w:rFonts w:ascii="Consolas" w:eastAsia="Times New Roman" w:hAnsi="Consolas" w:cs="Times New Roman"/>
+          <w:color w:val="569CD6"/>
+          <w:kern w:val="0"/>
+          <w:sz w:val="21"/>
+          <w:szCs w:val="21"/>
+          <w14:ligatures w14:val="none"/>
+        </w:rPr>
+        <w:t>h1</w:t>
+      </w:r>
+      <w:r>
+        <w:rPr>
+          <w:rFonts w:ascii="Consolas" w:eastAsia="Times New Roman" w:hAnsi="Consolas" w:cs="Times New Roman"/>
+          <w:color w:val="808080"/>
+          <w:kern w:val="0"/>
+          <w:sz w:val="21"/>
+          <w:szCs w:val="21"/>
+          <w14:ligatures w14:val="none"/>
+        </w:rPr>
+        <w:t>&gt;</w:t>
+      </w:r>
+      <w:r>
+        <w:rPr>
+          <w:rFonts w:ascii="Consolas" w:eastAsia="Times New Roman" w:hAnsi="Consolas" w:cs="Times New Roman"/>
+          <w:color w:val="CCCCCC"/>
+          <w:kern w:val="0"/>
+          <w:sz w:val="21"/>
+          <w:szCs w:val="21"/>
+          <w14:ligatures w14:val="none"/>
+        </w:rPr>
+        <w:t>;</w:t>
+      </w:r>
+    </w:p>
+    <w:p>
+      <w:pPr>
+        <w:shd w:val="clear" w:color="auto" w:fill="1F1F1F"/>
+        <w:spacing w:after="0" w:line="285" w:lineRule="atLeast"/>
+        <w:rPr>
+          <w:rFonts w:ascii="Consolas" w:eastAsia="Times New Roman" w:hAnsi="Consolas" w:cs="Times New Roman"/>
+          <w:color w:val="CCCCCC"/>
+          <w:kern w:val="0"/>
+          <w:sz w:val="21"/>
+          <w:szCs w:val="21"/>
+          <w14:ligatures w14:val="none"/>
+        </w:rPr>
+      </w:pPr>
+      <w:r>
+        <w:rPr>
+          <w:rFonts w:ascii="Consolas" w:eastAsia="Times New Roman" w:hAnsi="Consolas" w:cs="Times New Roman"/>
+          <w:color w:val="CCCCCC"/>
+          <w:kern w:val="0"/>
+          <w:sz w:val="21"/>
+          <w:szCs w:val="21"/>
+          <w14:ligatures w14:val="none"/>
+        </w:rPr>
+        <w:t>}</w:t>
+      </w:r>
+    </w:p>
+    <w:p>
+      <w:pPr>
+        <w:shd w:val="clear" w:color="auto" w:fill="1F1F1F"/>
+        <w:spacing w:after="0" w:line="285" w:lineRule="atLeast"/>
+        <w:rPr>
+          <w:rFonts w:ascii="Consolas" w:eastAsia="Times New Roman" w:hAnsi="Consolas" w:cs="Times New Roman"/>
+          <w:color w:val="CCCCCC"/>
+          <w:kern w:val="0"/>
+          <w:sz w:val="21"/>
+          <w:szCs w:val="21"/>
+          <w14:ligatures w14:val="none"/>
+        </w:rPr>
+      </w:pPr>
+    </w:p>
+    <w:p>
+      <w:pPr>
+        <w:shd w:val="clear" w:color="auto" w:fill="1F1F1F"/>
+        <w:spacing w:after="0" w:line="285" w:lineRule="atLeast"/>
+        <w:rPr>
+          <w:rFonts w:ascii="Consolas" w:eastAsia="Times New Roman" w:hAnsi="Consolas" w:cs="Times New Roman"/>
+          <w:color w:val="CCCCCC"/>
+          <w:kern w:val="0"/>
+          <w:sz w:val="21"/>
+          <w:szCs w:val="21"/>
+          <w14:ligatures w14:val="none"/>
+        </w:rPr>
+      </w:pPr>
+      <w:r>
+        <w:rPr>
+          <w:rFonts w:ascii="Consolas" w:eastAsia="Times New Roman" w:hAnsi="Consolas" w:cs="Times New Roman"/>
+          <w:color w:val="6A9955"/>
+          <w:kern w:val="0"/>
+          <w:sz w:val="21"/>
+          <w:szCs w:val="21"/>
+          <w14:ligatures w14:val="none"/>
+        </w:rPr>
+        <w:t>// 5) Show the component on the screen</w:t>
+      </w:r>
+    </w:p>
+    <w:p>
+      <w:pPr>
+        <w:shd w:val="clear" w:color="auto" w:fill="1F1F1F"/>
+        <w:spacing w:after="0" w:line="285" w:lineRule="atLeast"/>
+        <w:rPr>
+          <w:rFonts w:ascii="Consolas" w:eastAsia="Times New Roman" w:hAnsi="Consolas" w:cs="Times New Roman"/>
+          <w:color w:val="CCCCCC"/>
+          <w:kern w:val="0"/>
+          <w:sz w:val="21"/>
+          <w:szCs w:val="21"/>
+          <w14:ligatures w14:val="none"/>
+        </w:rPr>
+      </w:pPr>
+      <w:proofErr w:type="spellStart"/>
+      <w:r>
+        <w:rPr>
+          <w:rFonts w:ascii="Consolas" w:eastAsia="Times New Roman" w:hAnsi="Consolas" w:cs="Times New Roman"/>
+          <w:color w:val="4FC1FF"/>
+          <w:kern w:val="0"/>
+          <w:sz w:val="21"/>
+          <w:szCs w:val="21"/>
+          <w14:ligatures w14:val="none"/>
+        </w:rPr>
+        <w:t>root</w:t>
+      </w:r>
+      <w:r>
+        <w:rPr>
+          <w:rFonts w:ascii="Consolas" w:eastAsia="Times New Roman" w:hAnsi="Consolas" w:cs="Times New Roman"/>
+          <w:color w:val="CCCCCC"/>
+          <w:kern w:val="0"/>
+          <w:sz w:val="21"/>
+          <w:szCs w:val="21"/>
+          <w14:ligatures w14:val="none"/>
+        </w:rPr>
+        <w:t>.</w:t>
+      </w:r>
+      <w:r>
+        <w:rPr>
+          <w:rFonts w:ascii="Consolas" w:eastAsia="Times New Roman" w:hAnsi="Consolas" w:cs="Times New Roman"/>
+          <w:color w:val="DCDCAA"/>
+          <w:kern w:val="0"/>
+          <w:sz w:val="21"/>
+          <w:szCs w:val="21"/>
+          <w14:ligatures w14:val="none"/>
+        </w:rPr>
+        <w:t>render</w:t>
+      </w:r>
+      <w:proofErr w:type="spellEnd"/>
+      <w:r>
+        <w:rPr>
+          <w:rFonts w:ascii="Consolas" w:eastAsia="Times New Roman" w:hAnsi="Consolas" w:cs="Times New Roman"/>
+          <w:color w:val="CCCCCC"/>
+          <w:kern w:val="0"/>
+          <w:sz w:val="21"/>
+          <w:szCs w:val="21"/>
+          <w14:ligatures w14:val="none"/>
+        </w:rPr>
+        <w:t>(</w:t>
+      </w:r>
+      <w:r>
+        <w:rPr>
+          <w:rFonts w:ascii="Consolas" w:eastAsia="Times New Roman" w:hAnsi="Consolas" w:cs="Times New Roman"/>
+          <w:color w:val="808080"/>
+          <w:kern w:val="0"/>
+          <w:sz w:val="21"/>
+          <w:szCs w:val="21"/>
+          <w14:ligatures w14:val="none"/>
+        </w:rPr>
+        <w:t>&lt;</w:t>
+      </w:r>
+      <w:r>
+        <w:rPr>
+          <w:rFonts w:ascii="Consolas" w:eastAsia="Times New Roman" w:hAnsi="Consolas" w:cs="Times New Roman"/>
+          <w:color w:val="4EC9B0"/>
+          <w:kern w:val="0"/>
+          <w:sz w:val="21"/>
+          <w:szCs w:val="21"/>
+          <w14:ligatures w14:val="none"/>
+        </w:rPr>
+        <w:t>App</w:t>
+      </w:r>
+      <w:r>
+        <w:rPr>
+          <w:rFonts w:ascii="Consolas" w:eastAsia="Times New Roman" w:hAnsi="Consolas" w:cs="Times New Roman"/>
+          <w:color w:val="CCCCCC"/>
+          <w:kern w:val="0"/>
+          <w:sz w:val="21"/>
+          <w:szCs w:val="21"/>
+          <w14:ligatures w14:val="none"/>
+        </w:rPr>
+        <w:t xml:space="preserve"> </w:t>
+      </w:r>
+      <w:r>
+        <w:rPr>
+          <w:rFonts w:ascii="Consolas" w:eastAsia="Times New Roman" w:hAnsi="Consolas" w:cs="Times New Roman"/>
+          <w:color w:val="808080"/>
+          <w:kern w:val="0"/>
+          <w:sz w:val="21"/>
+          <w:szCs w:val="21"/>
+          <w14:ligatures w14:val="none"/>
+        </w:rPr>
+        <w:t>/&gt;</w:t>
+      </w:r>
+      <w:r>
+        <w:rPr>
+          <w:rFonts w:ascii="Consolas" w:eastAsia="Times New Roman" w:hAnsi="Consolas" w:cs="Times New Roman"/>
+          <w:color w:val="CCCCCC"/>
+          <w:kern w:val="0"/>
+          <w:sz w:val="21"/>
+          <w:szCs w:val="21"/>
+          <w14:ligatures w14:val="none"/>
+        </w:rPr>
+        <w:t>);</w:t>
+      </w:r>
+    </w:p>
+    <w:p>
+      <w:pPr>
+        <w:shd w:val="clear" w:color="auto" w:fill="1F1F1F"/>
+        <w:spacing w:after="0" w:line="285" w:lineRule="atLeast"/>
+        <w:rPr>
+          <w:rFonts w:ascii="Consolas" w:eastAsia="Times New Roman" w:hAnsi="Consolas" w:cs="Times New Roman"/>
+          <w:color w:val="CCCCCC"/>
+          <w:kern w:val="0"/>
+          <w:sz w:val="21"/>
+          <w:szCs w:val="21"/>
+          <w14:ligatures w14:val="none"/>
+        </w:rPr>
+      </w:pPr>
+    </w:p>
+    <w:p/>
+    <w:p>
+      <w:r>
+        <w:lastRenderedPageBreak/>
+        <w:drawing>
+          <wp:inline distT="0" distB="0" distL="0" distR="0" wp14:anchorId="2BFC034C" wp14:editId="77EC9252">
+            <wp:extent cx="5943600" cy="2167890"/>
+            <wp:effectExtent l="0" t="0" r="0" b="3810"/>
+            <wp:docPr id="9" name="Picture 9"/>
+            <wp:cNvGraphicFramePr>
+              <a:graphicFrameLocks xmlns:a="http://schemas.openxmlformats.org/drawingml/2006/main" noChangeAspect="1"/>
+            </wp:cNvGraphicFramePr>
+            <a:graphic xmlns:a="http://schemas.openxmlformats.org/drawingml/2006/main">
+              <a:graphicData uri="http://schemas.openxmlformats.org/drawingml/2006/picture">
+                <pic:pic xmlns:pic="http://schemas.openxmlformats.org/drawingml/2006/picture">
+                  <pic:nvPicPr>
+                    <pic:cNvPr id="1" name=""/>
+                    <pic:cNvPicPr/>
+                  </pic:nvPicPr>
+                  <pic:blipFill>
+                    <a:blip r:embed="rId12"/>
+                    <a:stretch>
+                      <a:fillRect/>
+                    </a:stretch>
+                  </pic:blipFill>
+                  <pic:spPr>
+                    <a:xfrm>
+                      <a:off x="0" y="0"/>
+                      <a:ext cx="5943600" cy="2167890"/>
+                    </a:xfrm>
+                    <a:prstGeom prst="rect">
+                      <a:avLst/>
+                    </a:prstGeom>
+                  </pic:spPr>
+                </pic:pic>
+              </a:graphicData>
+            </a:graphic>
+          </wp:inline>
+        </w:drawing>
+      </w:r>
+    </w:p>
+    <w:p>
+      <w:pPr>
         <w:pStyle w:val="Heading2"/>
         <w:numPr>
           <w:ilvl w:val="0"/>
@@ -602,7 +1750,93 @@
         <w:rPr>
           <w:shd w:val="clear" w:color="auto" w:fill="F9F9FF"/>
         </w:rPr>
+        <w:lastRenderedPageBreak/>
         <w:t>What is JSX?</w:t>
+      </w:r>
+      <w:r>
+        <w:rPr>
+          <w:shd w:val="clear" w:color="auto" w:fill="F9F9FF"/>
+        </w:rPr>
+        <w:t xml:space="preserve"> </w:t>
+      </w:r>
+      <w:r>
+        <w:rPr>
+          <w:shd w:val="clear" w:color="auto" w:fill="F9F9FF"/>
+        </w:rPr>
+        <w:drawing>
+          <wp:inline distT="0" distB="0" distL="0" distR="0" wp14:anchorId="1E2D9048" wp14:editId="5504D1AD">
+            <wp:extent cx="5159187" cy="3330229"/>
+            <wp:effectExtent l="0" t="0" r="3810" b="3810"/>
+            <wp:docPr id="10" name="Picture 10"/>
+            <wp:cNvGraphicFramePr>
+              <a:graphicFrameLocks xmlns:a="http://schemas.openxmlformats.org/drawingml/2006/main" noChangeAspect="1"/>
+            </wp:cNvGraphicFramePr>
+            <a:graphic xmlns:a="http://schemas.openxmlformats.org/drawingml/2006/main">
+              <a:graphicData uri="http://schemas.openxmlformats.org/drawingml/2006/picture">
+                <pic:pic xmlns:pic="http://schemas.openxmlformats.org/drawingml/2006/picture">
+                  <pic:nvPicPr>
+                    <pic:cNvPr id="1" name=""/>
+                    <pic:cNvPicPr/>
+                  </pic:nvPicPr>
+                  <pic:blipFill>
+                    <a:blip r:embed="rId13"/>
+                    <a:stretch>
+                      <a:fillRect/>
+                    </a:stretch>
+                  </pic:blipFill>
+                  <pic:spPr>
+                    <a:xfrm>
+                      <a:off x="0" y="0"/>
+                      <a:ext cx="5159187" cy="3330229"/>
+                    </a:xfrm>
+                    <a:prstGeom prst="rect">
+                      <a:avLst/>
+                    </a:prstGeom>
+                  </pic:spPr>
+                </pic:pic>
+              </a:graphicData>
+            </a:graphic>
+          </wp:inline>
+        </w:drawing>
+      </w:r>
+    </w:p>
+    <w:p>
+      <w:r>
+        <w:drawing>
+          <wp:inline distT="0" distB="0" distL="0" distR="0" wp14:anchorId="4F4CF655" wp14:editId="0F484A28">
+            <wp:extent cx="5943600" cy="4121150"/>
+            <wp:effectExtent l="0" t="0" r="0" b="0"/>
+            <wp:docPr id="11" name="Picture 11"/>
+            <wp:cNvGraphicFramePr>
+              <a:graphicFrameLocks xmlns:a="http://schemas.openxmlformats.org/drawingml/2006/main" noChangeAspect="1"/>
+            </wp:cNvGraphicFramePr>
+            <a:graphic xmlns:a="http://schemas.openxmlformats.org/drawingml/2006/main">
+              <a:graphicData uri="http://schemas.openxmlformats.org/drawingml/2006/picture">
+                <pic:pic xmlns:pic="http://schemas.openxmlformats.org/drawingml/2006/picture">
+                  <pic:nvPicPr>
+                    <pic:cNvPr id="1" name=""/>
+                    <pic:cNvPicPr/>
+                  </pic:nvPicPr>
+                  <pic:blipFill>
+                    <a:blip r:embed="rId14"/>
+                    <a:stretch>
+                      <a:fillRect/>
+                    </a:stretch>
+                  </pic:blipFill>
+                  <pic:spPr>
+                    <a:xfrm>
+                      <a:off x="0" y="0"/>
+                      <a:ext cx="5943600" cy="4121150"/>
+                    </a:xfrm>
+                    <a:prstGeom prst="rect">
+                      <a:avLst/>
+                    </a:prstGeom>
+                  </pic:spPr>
+                </pic:pic>
+              </a:graphicData>
+            </a:graphic>
+          </wp:inline>
+        </w:drawing>
       </w:r>
     </w:p>
     <w:p>
@@ -622,23 +1856,76 @@
         </w:rPr>
         <w:t>Printing JavaScript Variables in JSX</w:t>
       </w:r>
-    </w:p>
-    <w:p>
-      <w:pPr>
-        <w:pStyle w:val="Heading2"/>
+      <w:r>
+        <w:rPr>
+          <w:shd w:val="clear" w:color="auto" w:fill="F9F9FF"/>
+        </w:rPr>
+        <w:t xml:space="preserve"> </w:t>
+      </w:r>
+    </w:p>
+    <w:p/>
+    <w:p/>
+    <w:p>
+      <w:pPr>
+        <w:pStyle w:val="ListParagraph"/>
         <w:numPr>
           <w:ilvl w:val="0"/>
           <w:numId w:val="1"/>
         </w:numPr>
-        <w:rPr>
-          <w:shd w:val="clear" w:color="auto" w:fill="F9F9FF"/>
-        </w:rPr>
-      </w:pPr>
-      <w:r>
-        <w:rPr>
-          <w:shd w:val="clear" w:color="auto" w:fill="F9F9FF"/>
-        </w:rPr>
-        <w:t>Shorthand JS Expressions</w:t>
+        <w:shd w:val="clear" w:color="auto" w:fill="1F1F1F"/>
+        <w:spacing w:after="0" w:line="285" w:lineRule="atLeast"/>
+        <w:rPr>
+          <w:rFonts w:ascii="Consolas" w:eastAsia="Times New Roman" w:hAnsi="Consolas" w:cs="Times New Roman"/>
+          <w:color w:val="CCCCCC"/>
+          <w:kern w:val="0"/>
+          <w:sz w:val="21"/>
+          <w:szCs w:val="21"/>
+          <w14:ligatures w14:val="none"/>
+        </w:rPr>
+      </w:pPr>
+      <w:r>
+        <w:rPr>
+          <w:rFonts w:ascii="Consolas" w:eastAsia="Times New Roman" w:hAnsi="Consolas" w:cs="Times New Roman"/>
+          <w:color w:val="569CD6"/>
+          <w:kern w:val="0"/>
+          <w:sz w:val="21"/>
+          <w:szCs w:val="21"/>
+          <w14:ligatures w14:val="none"/>
+        </w:rPr>
+        <w:t>function</w:t>
+      </w:r>
+      <w:r>
+        <w:rPr>
+          <w:rFonts w:ascii="Consolas" w:eastAsia="Times New Roman" w:hAnsi="Consolas" w:cs="Times New Roman"/>
+          <w:color w:val="CCCCCC"/>
+          <w:kern w:val="0"/>
+          <w:sz w:val="21"/>
+          <w:szCs w:val="21"/>
+          <w14:ligatures w14:val="none"/>
+        </w:rPr>
+        <w:t xml:space="preserve"> </w:t>
+      </w:r>
+      <w:r>
+        <w:rPr>
+          <w:rFonts w:ascii="Consolas" w:eastAsia="Times New Roman" w:hAnsi="Consolas" w:cs="Times New Roman"/>
+          <w:color w:val="DCDCAA"/>
+          <w:kern w:val="0"/>
+          <w:sz w:val="21"/>
+          <w:szCs w:val="21"/>
+          <w14:ligatures w14:val="none"/>
+        </w:rPr>
+        <w:t>App</w:t>
+      </w:r>
+      <w:r>
+        <w:rPr>
+          <w:rFonts w:ascii="Consolas" w:eastAsia="Times New Roman" w:hAnsi="Consolas" w:cs="Times New Roman"/>
+          <w:color w:val="CCCCCC"/>
+          <w:kern w:val="0"/>
+          <w:sz w:val="21"/>
+          <w:szCs w:val="21"/>
+          <w14:ligatures w14:val="none"/>
+        </w:rPr>
+        <w:t>() {</w:t>
       </w:r>
     </w:p>
     <w:p>
@@ -647,6 +1934,681 @@
         <w:numPr>
           <w:ilvl w:val="0"/>
           <w:numId w:val="1"/>
+        </w:numPr>
+        <w:shd w:val="clear" w:color="auto" w:fill="1F1F1F"/>
+        <w:spacing w:after="0" w:line="285" w:lineRule="atLeast"/>
+        <w:rPr>
+          <w:rFonts w:ascii="Consolas" w:eastAsia="Times New Roman" w:hAnsi="Consolas" w:cs="Times New Roman"/>
+          <w:color w:val="CCCCCC"/>
+          <w:kern w:val="0"/>
+          <w:sz w:val="21"/>
+          <w:szCs w:val="21"/>
+          <w14:ligatures w14:val="none"/>
+        </w:rPr>
+      </w:pPr>
+      <w:r>
+        <w:rPr>
+          <w:rFonts w:ascii="Consolas" w:eastAsia="Times New Roman" w:hAnsi="Consolas" w:cs="Times New Roman"/>
+          <w:color w:val="CCCCCC"/>
+          <w:kern w:val="0"/>
+          <w:sz w:val="21"/>
+          <w:szCs w:val="21"/>
+          <w14:ligatures w14:val="none"/>
+        </w:rPr>
+        <w:t xml:space="preserve">    </w:t>
+      </w:r>
+      <w:r>
+        <w:rPr>
+          <w:rFonts w:ascii="Consolas" w:eastAsia="Times New Roman" w:hAnsi="Consolas" w:cs="Times New Roman"/>
+          <w:color w:val="569CD6"/>
+          <w:kern w:val="0"/>
+          <w:sz w:val="21"/>
+          <w:szCs w:val="21"/>
+          <w14:ligatures w14:val="none"/>
+        </w:rPr>
+        <w:t>let</w:t>
+      </w:r>
+      <w:r>
+        <w:rPr>
+          <w:rFonts w:ascii="Consolas" w:eastAsia="Times New Roman" w:hAnsi="Consolas" w:cs="Times New Roman"/>
+          <w:color w:val="CCCCCC"/>
+          <w:kern w:val="0"/>
+          <w:sz w:val="21"/>
+          <w:szCs w:val="21"/>
+          <w14:ligatures w14:val="none"/>
+        </w:rPr>
+        <w:t xml:space="preserve"> </w:t>
+      </w:r>
+      <w:r>
+        <w:rPr>
+          <w:rFonts w:ascii="Consolas" w:eastAsia="Times New Roman" w:hAnsi="Consolas" w:cs="Times New Roman"/>
+          <w:color w:val="9CDCFE"/>
+          <w:kern w:val="0"/>
+          <w:sz w:val="21"/>
+          <w:szCs w:val="21"/>
+          <w14:ligatures w14:val="none"/>
+        </w:rPr>
+        <w:t>message</w:t>
+      </w:r>
+      <w:r>
+        <w:rPr>
+          <w:rFonts w:ascii="Consolas" w:eastAsia="Times New Roman" w:hAnsi="Consolas" w:cs="Times New Roman"/>
+          <w:color w:val="CCCCCC"/>
+          <w:kern w:val="0"/>
+          <w:sz w:val="21"/>
+          <w:szCs w:val="21"/>
+          <w14:ligatures w14:val="none"/>
+        </w:rPr>
+        <w:t xml:space="preserve"> </w:t>
+      </w:r>
+      <w:r>
+        <w:rPr>
+          <w:rFonts w:ascii="Consolas" w:eastAsia="Times New Roman" w:hAnsi="Consolas" w:cs="Times New Roman"/>
+          <w:color w:val="D4D4D4"/>
+          <w:kern w:val="0"/>
+          <w:sz w:val="21"/>
+          <w:szCs w:val="21"/>
+          <w14:ligatures w14:val="none"/>
+        </w:rPr>
+        <w:t>=</w:t>
+      </w:r>
+      <w:r>
+        <w:rPr>
+          <w:rFonts w:ascii="Consolas" w:eastAsia="Times New Roman" w:hAnsi="Consolas" w:cs="Times New Roman"/>
+          <w:color w:val="CCCCCC"/>
+          <w:kern w:val="0"/>
+          <w:sz w:val="21"/>
+          <w:szCs w:val="21"/>
+          <w14:ligatures w14:val="none"/>
+        </w:rPr>
+        <w:t xml:space="preserve"> </w:t>
+      </w:r>
+      <w:r>
+        <w:rPr>
+          <w:rFonts w:ascii="Consolas" w:eastAsia="Times New Roman" w:hAnsi="Consolas" w:cs="Times New Roman"/>
+          <w:color w:val="CE9178"/>
+          <w:kern w:val="0"/>
+          <w:sz w:val="21"/>
+          <w:szCs w:val="21"/>
+          <w14:ligatures w14:val="none"/>
+        </w:rPr>
+        <w:t>'Bye there'</w:t>
+      </w:r>
+      <w:r>
+        <w:rPr>
+          <w:rFonts w:ascii="Consolas" w:eastAsia="Times New Roman" w:hAnsi="Consolas" w:cs="Times New Roman"/>
+          <w:color w:val="CCCCCC"/>
+          <w:kern w:val="0"/>
+          <w:sz w:val="21"/>
+          <w:szCs w:val="21"/>
+          <w14:ligatures w14:val="none"/>
+        </w:rPr>
+        <w:t>;</w:t>
+      </w:r>
+    </w:p>
+    <w:p>
+      <w:pPr>
+        <w:pStyle w:val="ListParagraph"/>
+        <w:numPr>
+          <w:ilvl w:val="0"/>
+          <w:numId w:val="1"/>
+        </w:numPr>
+        <w:shd w:val="clear" w:color="auto" w:fill="1F1F1F"/>
+        <w:spacing w:after="0" w:line="285" w:lineRule="atLeast"/>
+        <w:rPr>
+          <w:rFonts w:ascii="Consolas" w:eastAsia="Times New Roman" w:hAnsi="Consolas" w:cs="Times New Roman"/>
+          <w:color w:val="CCCCCC"/>
+          <w:kern w:val="0"/>
+          <w:sz w:val="21"/>
+          <w:szCs w:val="21"/>
+          <w14:ligatures w14:val="none"/>
+        </w:rPr>
+      </w:pPr>
+      <w:r>
+        <w:rPr>
+          <w:rFonts w:ascii="Consolas" w:eastAsia="Times New Roman" w:hAnsi="Consolas" w:cs="Times New Roman"/>
+          <w:color w:val="CCCCCC"/>
+          <w:kern w:val="0"/>
+          <w:sz w:val="21"/>
+          <w:szCs w:val="21"/>
+          <w14:ligatures w14:val="none"/>
+        </w:rPr>
+        <w:t xml:space="preserve">    </w:t>
+      </w:r>
+      <w:r>
+        <w:rPr>
+          <w:rFonts w:ascii="Consolas" w:eastAsia="Times New Roman" w:hAnsi="Consolas" w:cs="Times New Roman"/>
+          <w:color w:val="C586C0"/>
+          <w:kern w:val="0"/>
+          <w:sz w:val="21"/>
+          <w:szCs w:val="21"/>
+          <w14:ligatures w14:val="none"/>
+        </w:rPr>
+        <w:t>if</w:t>
+      </w:r>
+      <w:r>
+        <w:rPr>
+          <w:rFonts w:ascii="Consolas" w:eastAsia="Times New Roman" w:hAnsi="Consolas" w:cs="Times New Roman"/>
+          <w:color w:val="CCCCCC"/>
+          <w:kern w:val="0"/>
+          <w:sz w:val="21"/>
+          <w:szCs w:val="21"/>
+          <w14:ligatures w14:val="none"/>
+        </w:rPr>
+        <w:t>(</w:t>
+      </w:r>
+      <w:proofErr w:type="spellStart"/>
+      <w:r>
+        <w:rPr>
+          <w:rFonts w:ascii="Consolas" w:eastAsia="Times New Roman" w:hAnsi="Consolas" w:cs="Times New Roman"/>
+          <w:color w:val="9CDCFE"/>
+          <w:kern w:val="0"/>
+          <w:sz w:val="21"/>
+          <w:szCs w:val="21"/>
+          <w14:ligatures w14:val="none"/>
+        </w:rPr>
+        <w:t>Math</w:t>
+      </w:r>
+      <w:r>
+        <w:rPr>
+          <w:rFonts w:ascii="Consolas" w:eastAsia="Times New Roman" w:hAnsi="Consolas" w:cs="Times New Roman"/>
+          <w:color w:val="CCCCCC"/>
+          <w:kern w:val="0"/>
+          <w:sz w:val="21"/>
+          <w:szCs w:val="21"/>
+          <w14:ligatures w14:val="none"/>
+        </w:rPr>
+        <w:t>.</w:t>
+      </w:r>
+      <w:r>
+        <w:rPr>
+          <w:rFonts w:ascii="Consolas" w:eastAsia="Times New Roman" w:hAnsi="Consolas" w:cs="Times New Roman"/>
+          <w:color w:val="DCDCAA"/>
+          <w:kern w:val="0"/>
+          <w:sz w:val="21"/>
+          <w:szCs w:val="21"/>
+          <w14:ligatures w14:val="none"/>
+        </w:rPr>
+        <w:t>random</w:t>
+      </w:r>
+      <w:proofErr w:type="spellEnd"/>
+      <w:r>
+        <w:rPr>
+          <w:rFonts w:ascii="Consolas" w:eastAsia="Times New Roman" w:hAnsi="Consolas" w:cs="Times New Roman"/>
+          <w:color w:val="CCCCCC"/>
+          <w:kern w:val="0"/>
+          <w:sz w:val="21"/>
+          <w:szCs w:val="21"/>
+          <w14:ligatures w14:val="none"/>
+        </w:rPr>
+        <w:t xml:space="preserve">() </w:t>
+      </w:r>
+      <w:r>
+        <w:rPr>
+          <w:rFonts w:ascii="Consolas" w:eastAsia="Times New Roman" w:hAnsi="Consolas" w:cs="Times New Roman"/>
+          <w:color w:val="D4D4D4"/>
+          <w:kern w:val="0"/>
+          <w:sz w:val="21"/>
+          <w:szCs w:val="21"/>
+          <w14:ligatures w14:val="none"/>
+        </w:rPr>
+        <w:t>&gt;</w:t>
+      </w:r>
+      <w:r>
+        <w:rPr>
+          <w:rFonts w:ascii="Consolas" w:eastAsia="Times New Roman" w:hAnsi="Consolas" w:cs="Times New Roman"/>
+          <w:color w:val="CCCCCC"/>
+          <w:kern w:val="0"/>
+          <w:sz w:val="21"/>
+          <w:szCs w:val="21"/>
+          <w14:ligatures w14:val="none"/>
+        </w:rPr>
+        <w:t xml:space="preserve"> </w:t>
+      </w:r>
+      <w:r>
+        <w:rPr>
+          <w:rFonts w:ascii="Consolas" w:eastAsia="Times New Roman" w:hAnsi="Consolas" w:cs="Times New Roman"/>
+          <w:color w:val="B5CEA8"/>
+          <w:kern w:val="0"/>
+          <w:sz w:val="21"/>
+          <w:szCs w:val="21"/>
+          <w14:ligatures w14:val="none"/>
+        </w:rPr>
+        <w:t>0.5</w:t>
+      </w:r>
+      <w:r>
+        <w:rPr>
+          <w:rFonts w:ascii="Consolas" w:eastAsia="Times New Roman" w:hAnsi="Consolas" w:cs="Times New Roman"/>
+          <w:color w:val="CCCCCC"/>
+          <w:kern w:val="0"/>
+          <w:sz w:val="21"/>
+          <w:szCs w:val="21"/>
+          <w14:ligatures w14:val="none"/>
+        </w:rPr>
+        <w:t>) {</w:t>
+      </w:r>
+    </w:p>
+    <w:p>
+      <w:pPr>
+        <w:pStyle w:val="ListParagraph"/>
+        <w:numPr>
+          <w:ilvl w:val="0"/>
+          <w:numId w:val="1"/>
+        </w:numPr>
+        <w:shd w:val="clear" w:color="auto" w:fill="1F1F1F"/>
+        <w:spacing w:after="0" w:line="285" w:lineRule="atLeast"/>
+        <w:rPr>
+          <w:rFonts w:ascii="Consolas" w:eastAsia="Times New Roman" w:hAnsi="Consolas" w:cs="Times New Roman"/>
+          <w:color w:val="CCCCCC"/>
+          <w:kern w:val="0"/>
+          <w:sz w:val="21"/>
+          <w:szCs w:val="21"/>
+          <w14:ligatures w14:val="none"/>
+        </w:rPr>
+      </w:pPr>
+      <w:r>
+        <w:rPr>
+          <w:rFonts w:ascii="Consolas" w:eastAsia="Times New Roman" w:hAnsi="Consolas" w:cs="Times New Roman"/>
+          <w:color w:val="CCCCCC"/>
+          <w:kern w:val="0"/>
+          <w:sz w:val="21"/>
+          <w:szCs w:val="21"/>
+          <w14:ligatures w14:val="none"/>
+        </w:rPr>
+        <w:t xml:space="preserve">        </w:t>
+      </w:r>
+      <w:r>
+        <w:rPr>
+          <w:rFonts w:ascii="Consolas" w:eastAsia="Times New Roman" w:hAnsi="Consolas" w:cs="Times New Roman"/>
+          <w:color w:val="9CDCFE"/>
+          <w:kern w:val="0"/>
+          <w:sz w:val="21"/>
+          <w:szCs w:val="21"/>
+          <w14:ligatures w14:val="none"/>
+        </w:rPr>
+        <w:t>message</w:t>
+      </w:r>
+      <w:r>
+        <w:rPr>
+          <w:rFonts w:ascii="Consolas" w:eastAsia="Times New Roman" w:hAnsi="Consolas" w:cs="Times New Roman"/>
+          <w:color w:val="CCCCCC"/>
+          <w:kern w:val="0"/>
+          <w:sz w:val="21"/>
+          <w:szCs w:val="21"/>
+          <w14:ligatures w14:val="none"/>
+        </w:rPr>
+        <w:t xml:space="preserve"> </w:t>
+      </w:r>
+      <w:r>
+        <w:rPr>
+          <w:rFonts w:ascii="Consolas" w:eastAsia="Times New Roman" w:hAnsi="Consolas" w:cs="Times New Roman"/>
+          <w:color w:val="D4D4D4"/>
+          <w:kern w:val="0"/>
+          <w:sz w:val="21"/>
+          <w:szCs w:val="21"/>
+          <w14:ligatures w14:val="none"/>
+        </w:rPr>
+        <w:t>=</w:t>
+      </w:r>
+      <w:r>
+        <w:rPr>
+          <w:rFonts w:ascii="Consolas" w:eastAsia="Times New Roman" w:hAnsi="Consolas" w:cs="Times New Roman"/>
+          <w:color w:val="CCCCCC"/>
+          <w:kern w:val="0"/>
+          <w:sz w:val="21"/>
+          <w:szCs w:val="21"/>
+          <w14:ligatures w14:val="none"/>
+        </w:rPr>
+        <w:t xml:space="preserve"> </w:t>
+      </w:r>
+      <w:r>
+        <w:rPr>
+          <w:rFonts w:ascii="Consolas" w:eastAsia="Times New Roman" w:hAnsi="Consolas" w:cs="Times New Roman"/>
+          <w:color w:val="CE9178"/>
+          <w:kern w:val="0"/>
+          <w:sz w:val="21"/>
+          <w:szCs w:val="21"/>
+          <w14:ligatures w14:val="none"/>
+        </w:rPr>
+        <w:t>'Hello there!'</w:t>
+      </w:r>
+      <w:r>
+        <w:rPr>
+          <w:rFonts w:ascii="Consolas" w:eastAsia="Times New Roman" w:hAnsi="Consolas" w:cs="Times New Roman"/>
+          <w:color w:val="CCCCCC"/>
+          <w:kern w:val="0"/>
+          <w:sz w:val="21"/>
+          <w:szCs w:val="21"/>
+          <w14:ligatures w14:val="none"/>
+        </w:rPr>
+        <w:t>;</w:t>
+      </w:r>
+    </w:p>
+    <w:p>
+      <w:pPr>
+        <w:pStyle w:val="ListParagraph"/>
+        <w:numPr>
+          <w:ilvl w:val="0"/>
+          <w:numId w:val="1"/>
+        </w:numPr>
+        <w:shd w:val="clear" w:color="auto" w:fill="1F1F1F"/>
+        <w:spacing w:after="0" w:line="285" w:lineRule="atLeast"/>
+        <w:rPr>
+          <w:rFonts w:ascii="Consolas" w:eastAsia="Times New Roman" w:hAnsi="Consolas" w:cs="Times New Roman"/>
+          <w:color w:val="CCCCCC"/>
+          <w:kern w:val="0"/>
+          <w:sz w:val="21"/>
+          <w:szCs w:val="21"/>
+          <w14:ligatures w14:val="none"/>
+        </w:rPr>
+      </w:pPr>
+      <w:r>
+        <w:rPr>
+          <w:rFonts w:ascii="Consolas" w:eastAsia="Times New Roman" w:hAnsi="Consolas" w:cs="Times New Roman"/>
+          <w:color w:val="CCCCCC"/>
+          <w:kern w:val="0"/>
+          <w:sz w:val="21"/>
+          <w:szCs w:val="21"/>
+          <w14:ligatures w14:val="none"/>
+        </w:rPr>
+        <w:t>    }</w:t>
+      </w:r>
+    </w:p>
+    <w:p>
+      <w:pPr>
+        <w:pStyle w:val="ListParagraph"/>
+        <w:numPr>
+          <w:ilvl w:val="0"/>
+          <w:numId w:val="1"/>
+        </w:numPr>
+        <w:shd w:val="clear" w:color="auto" w:fill="1F1F1F"/>
+        <w:spacing w:after="0" w:line="285" w:lineRule="atLeast"/>
+        <w:rPr>
+          <w:rFonts w:ascii="Consolas" w:eastAsia="Times New Roman" w:hAnsi="Consolas" w:cs="Times New Roman"/>
+          <w:color w:val="CCCCCC"/>
+          <w:kern w:val="0"/>
+          <w:sz w:val="21"/>
+          <w:szCs w:val="21"/>
+          <w14:ligatures w14:val="none"/>
+        </w:rPr>
+      </w:pPr>
+      <w:r>
+        <w:rPr>
+          <w:rFonts w:ascii="Consolas" w:eastAsia="Times New Roman" w:hAnsi="Consolas" w:cs="Times New Roman"/>
+          <w:color w:val="CCCCCC"/>
+          <w:kern w:val="0"/>
+          <w:sz w:val="21"/>
+          <w:szCs w:val="21"/>
+          <w14:ligatures w14:val="none"/>
+        </w:rPr>
+        <w:t xml:space="preserve">  </w:t>
+      </w:r>
+      <w:r>
+        <w:rPr>
+          <w:rFonts w:ascii="Consolas" w:eastAsia="Times New Roman" w:hAnsi="Consolas" w:cs="Times New Roman"/>
+          <w:color w:val="C586C0"/>
+          <w:kern w:val="0"/>
+          <w:sz w:val="21"/>
+          <w:szCs w:val="21"/>
+          <w14:ligatures w14:val="none"/>
+        </w:rPr>
+        <w:t>return</w:t>
+      </w:r>
+      <w:r>
+        <w:rPr>
+          <w:rFonts w:ascii="Consolas" w:eastAsia="Times New Roman" w:hAnsi="Consolas" w:cs="Times New Roman"/>
+          <w:color w:val="CCCCCC"/>
+          <w:kern w:val="0"/>
+          <w:sz w:val="21"/>
+          <w:szCs w:val="21"/>
+          <w14:ligatures w14:val="none"/>
+        </w:rPr>
+        <w:t xml:space="preserve"> </w:t>
+      </w:r>
+      <w:r>
+        <w:rPr>
+          <w:rFonts w:ascii="Consolas" w:eastAsia="Times New Roman" w:hAnsi="Consolas" w:cs="Times New Roman"/>
+          <w:color w:val="808080"/>
+          <w:kern w:val="0"/>
+          <w:sz w:val="21"/>
+          <w:szCs w:val="21"/>
+          <w14:ligatures w14:val="none"/>
+        </w:rPr>
+        <w:t>&lt;</w:t>
+      </w:r>
+      <w:r>
+        <w:rPr>
+          <w:rFonts w:ascii="Consolas" w:eastAsia="Times New Roman" w:hAnsi="Consolas" w:cs="Times New Roman"/>
+          <w:color w:val="569CD6"/>
+          <w:kern w:val="0"/>
+          <w:sz w:val="21"/>
+          <w:szCs w:val="21"/>
+          <w14:ligatures w14:val="none"/>
+        </w:rPr>
+        <w:t>h1</w:t>
+      </w:r>
+      <w:r>
+        <w:rPr>
+          <w:rFonts w:ascii="Consolas" w:eastAsia="Times New Roman" w:hAnsi="Consolas" w:cs="Times New Roman"/>
+          <w:color w:val="808080"/>
+          <w:kern w:val="0"/>
+          <w:sz w:val="21"/>
+          <w:szCs w:val="21"/>
+          <w14:ligatures w14:val="none"/>
+        </w:rPr>
+        <w:t>&gt;</w:t>
+      </w:r>
+      <w:r>
+        <w:rPr>
+          <w:rFonts w:ascii="Consolas" w:eastAsia="Times New Roman" w:hAnsi="Consolas" w:cs="Times New Roman"/>
+          <w:color w:val="569CD6"/>
+          <w:kern w:val="0"/>
+          <w:sz w:val="21"/>
+          <w:szCs w:val="21"/>
+          <w14:ligatures w14:val="none"/>
+        </w:rPr>
+        <w:t>{</w:t>
+      </w:r>
+      <w:r>
+        <w:rPr>
+          <w:rFonts w:ascii="Consolas" w:eastAsia="Times New Roman" w:hAnsi="Consolas" w:cs="Times New Roman"/>
+          <w:color w:val="9CDCFE"/>
+          <w:kern w:val="0"/>
+          <w:sz w:val="21"/>
+          <w:szCs w:val="21"/>
+          <w14:ligatures w14:val="none"/>
+        </w:rPr>
+        <w:t>message</w:t>
+      </w:r>
+      <w:r>
+        <w:rPr>
+          <w:rFonts w:ascii="Consolas" w:eastAsia="Times New Roman" w:hAnsi="Consolas" w:cs="Times New Roman"/>
+          <w:color w:val="569CD6"/>
+          <w:kern w:val="0"/>
+          <w:sz w:val="21"/>
+          <w:szCs w:val="21"/>
+          <w14:ligatures w14:val="none"/>
+        </w:rPr>
+        <w:t>}</w:t>
+      </w:r>
+      <w:r>
+        <w:rPr>
+          <w:rFonts w:ascii="Consolas" w:eastAsia="Times New Roman" w:hAnsi="Consolas" w:cs="Times New Roman"/>
+          <w:color w:val="808080"/>
+          <w:kern w:val="0"/>
+          <w:sz w:val="21"/>
+          <w:szCs w:val="21"/>
+          <w14:ligatures w14:val="none"/>
+        </w:rPr>
+        <w:t>&lt;/</w:t>
+      </w:r>
+      <w:r>
+        <w:rPr>
+          <w:rFonts w:ascii="Consolas" w:eastAsia="Times New Roman" w:hAnsi="Consolas" w:cs="Times New Roman"/>
+          <w:color w:val="569CD6"/>
+          <w:kern w:val="0"/>
+          <w:sz w:val="21"/>
+          <w:szCs w:val="21"/>
+          <w14:ligatures w14:val="none"/>
+        </w:rPr>
+        <w:t>h1</w:t>
+      </w:r>
+      <w:r>
+        <w:rPr>
+          <w:rFonts w:ascii="Consolas" w:eastAsia="Times New Roman" w:hAnsi="Consolas" w:cs="Times New Roman"/>
+          <w:color w:val="808080"/>
+          <w:kern w:val="0"/>
+          <w:sz w:val="21"/>
+          <w:szCs w:val="21"/>
+          <w14:ligatures w14:val="none"/>
+        </w:rPr>
+        <w:t>&gt;</w:t>
+      </w:r>
+      <w:r>
+        <w:rPr>
+          <w:rFonts w:ascii="Consolas" w:eastAsia="Times New Roman" w:hAnsi="Consolas" w:cs="Times New Roman"/>
+          <w:color w:val="CCCCCC"/>
+          <w:kern w:val="0"/>
+          <w:sz w:val="21"/>
+          <w:szCs w:val="21"/>
+          <w14:ligatures w14:val="none"/>
+        </w:rPr>
+        <w:t>;</w:t>
+      </w:r>
+    </w:p>
+    <w:p>
+      <w:pPr>
+        <w:pStyle w:val="ListParagraph"/>
+        <w:numPr>
+          <w:ilvl w:val="0"/>
+          <w:numId w:val="1"/>
+        </w:numPr>
+        <w:shd w:val="clear" w:color="auto" w:fill="1F1F1F"/>
+        <w:spacing w:after="0" w:line="285" w:lineRule="atLeast"/>
+        <w:rPr>
+          <w:rFonts w:ascii="Consolas" w:eastAsia="Times New Roman" w:hAnsi="Consolas" w:cs="Times New Roman"/>
+          <w:color w:val="CCCCCC"/>
+          <w:kern w:val="0"/>
+          <w:sz w:val="21"/>
+          <w:szCs w:val="21"/>
+          <w14:ligatures w14:val="none"/>
+        </w:rPr>
+      </w:pPr>
+      <w:r>
+        <w:rPr>
+          <w:rFonts w:ascii="Consolas" w:eastAsia="Times New Roman" w:hAnsi="Consolas" w:cs="Times New Roman"/>
+          <w:color w:val="CCCCCC"/>
+          <w:kern w:val="0"/>
+          <w:sz w:val="21"/>
+          <w:szCs w:val="21"/>
+          <w14:ligatures w14:val="none"/>
+        </w:rPr>
+        <w:t>}</w:t>
+      </w:r>
+    </w:p>
+    <w:p>
+      <w:r>
+        <w:drawing>
+          <wp:inline distT="0" distB="0" distL="0" distR="0" wp14:anchorId="248A4702" wp14:editId="3BBEBF65">
+            <wp:extent cx="5943600" cy="2998470"/>
+            <wp:effectExtent l="0" t="0" r="0" b="0"/>
+            <wp:docPr id="12" name="Picture 12"/>
+            <wp:cNvGraphicFramePr>
+              <a:graphicFrameLocks xmlns:a="http://schemas.openxmlformats.org/drawingml/2006/main" noChangeAspect="1"/>
+            </wp:cNvGraphicFramePr>
+            <a:graphic xmlns:a="http://schemas.openxmlformats.org/drawingml/2006/main">
+              <a:graphicData uri="http://schemas.openxmlformats.org/drawingml/2006/picture">
+                <pic:pic xmlns:pic="http://schemas.openxmlformats.org/drawingml/2006/picture">
+                  <pic:nvPicPr>
+                    <pic:cNvPr id="1" name=""/>
+                    <pic:cNvPicPr/>
+                  </pic:nvPicPr>
+                  <pic:blipFill>
+                    <a:blip r:embed="rId15"/>
+                    <a:stretch>
+                      <a:fillRect/>
+                    </a:stretch>
+                  </pic:blipFill>
+                  <pic:spPr>
+                    <a:xfrm>
+                      <a:off x="0" y="0"/>
+                      <a:ext cx="5943600" cy="2998470"/>
+                    </a:xfrm>
+                    <a:prstGeom prst="rect">
+                      <a:avLst/>
+                    </a:prstGeom>
+                  </pic:spPr>
+                </pic:pic>
+              </a:graphicData>
+            </a:graphic>
+          </wp:inline>
+        </w:drawing>
+      </w:r>
+      <w:r>
+        <w:t xml:space="preserve"> </w:t>
+      </w:r>
+      <w:r>
+        <w:drawing>
+          <wp:inline distT="0" distB="0" distL="0" distR="0" wp14:anchorId="4540F682" wp14:editId="683DC3D9">
+            <wp:extent cx="4427604" cy="2964437"/>
+            <wp:effectExtent l="0" t="0" r="0" b="7620"/>
+            <wp:docPr id="13" name="Picture 13"/>
+            <wp:cNvGraphicFramePr>
+              <a:graphicFrameLocks xmlns:a="http://schemas.openxmlformats.org/drawingml/2006/main" noChangeAspect="1"/>
+            </wp:cNvGraphicFramePr>
+            <a:graphic xmlns:a="http://schemas.openxmlformats.org/drawingml/2006/main">
+              <a:graphicData uri="http://schemas.openxmlformats.org/drawingml/2006/picture">
+                <pic:pic xmlns:pic="http://schemas.openxmlformats.org/drawingml/2006/picture">
+                  <pic:nvPicPr>
+                    <pic:cNvPr id="1" name=""/>
+                    <pic:cNvPicPr/>
+                  </pic:nvPicPr>
+                  <pic:blipFill>
+                    <a:blip r:embed="rId16"/>
+                    <a:stretch>
+                      <a:fillRect/>
+                    </a:stretch>
+                  </pic:blipFill>
+                  <pic:spPr>
+                    <a:xfrm>
+                      <a:off x="0" y="0"/>
+                      <a:ext cx="4427604" cy="2964437"/>
+                    </a:xfrm>
+                    <a:prstGeom prst="rect">
+                      <a:avLst/>
+                    </a:prstGeom>
+                  </pic:spPr>
+                </pic:pic>
+              </a:graphicData>
+            </a:graphic>
+          </wp:inline>
+        </w:drawing>
+      </w:r>
+    </w:p>
+    <w:p>
+      <w:pPr>
+        <w:pStyle w:val="Heading2"/>
+        <w:numPr>
+          <w:ilvl w:val="0"/>
+          <w:numId w:val="2"/>
+        </w:numPr>
+        <w:rPr>
+          <w:shd w:val="clear" w:color="auto" w:fill="F9F9FF"/>
+        </w:rPr>
+      </w:pPr>
+      <w:r>
+        <w:rPr>
+          <w:shd w:val="clear" w:color="auto" w:fill="F9F9FF"/>
+        </w:rPr>
+        <w:t>Shorthand JS Expressions</w:t>
+      </w:r>
+    </w:p>
+    <w:p>
+      <w:pPr>
+        <w:pStyle w:val="ListParagraph"/>
+        <w:numPr>
+          <w:ilvl w:val="0"/>
+          <w:numId w:val="2"/>
         </w:numPr>
       </w:pPr>
     </w:p>
@@ -663,16 +2625,16 @@
 <file path=word/numbering.xml><?xml version="1.0" encoding="utf-8"?>
 <w:numbering xmlns:wpc="http://schemas.microsoft.com/office/word/2010/wordprocessingCanvas" xmlns:cx="http://schemas.microsoft.com/office/drawing/2014/chartex" xmlns:cx1="http://schemas.microsoft.com/office/drawing/2015/9/8/chartex" xmlns:cx2="http://schemas.microsoft.com/office/drawing/2015/10/21/chartex" xmlns:cx3="http://schemas.microsoft.com/office/drawing/2016/5/9/chartex" xmlns:cx4="http://schemas.microsoft.com/office/drawing/2016/5/10/chartex" xmlns:cx5="http://schemas.microsoft.com/office/drawing/2016/5/11/chartex" xmlns:cx6="http://schemas.microsoft.com/office/drawing/2016/5/12/chartex" xmlns:cx7="http://schemas.microsoft.com/office/drawing/2016/5/13/chartex" xmlns:cx8="http://schemas.microsoft.com/office/drawing/2016/5/14/chartex" xmlns:mc="http://schemas.openxmlformats.org/markup-compatibility/2006" xmlns:aink="http://schemas.microsoft.com/office/drawing/2016/ink" xmlns:am3d="http://schemas.microsoft.com/office/drawing/2017/model3d" xmlns:o="urn:schemas-microsoft-com:office:office" xmlns:oel="http://schemas.microsoft.com/office/2019/extlst" xmlns:r="http://schemas.openxmlformats.org/officeDocument/2006/relationships" xmlns:m="http://schemas.openxmlformats.org/officeDocument/2006/math" xmlns:v="urn:schemas-microsoft-com:vml" xmlns:wp14="http://schemas.microsoft.com/office/word/2010/wordprocessingDrawing" xmlns:wp="http://schemas.openxmlformats.org/drawingml/2006/wordprocessingDrawing" xmlns:w10="urn:schemas-microsoft-com:office:word" xmlns:w="http://schemas.openxmlformats.org/wordprocessingml/2006/main" xmlns:w14="http://schemas.microsoft.com/office/word/2010/wordml" xmlns:w15="http://schemas.microsoft.com/office/word/2012/wordml" xmlns:w16cex="http://schemas.microsoft.com/office/word/2018/wordml/cex" xmlns:w16cid="http://schemas.microsoft.com/office/word/2016/wordml/cid" xmlns:w16="http://schemas.microsoft.com/office/word/2018/wordml" xmlns:w16sdtdh="http://schemas.microsoft.com/office/word/2020/wordml/sdtdatahash" xmlns:w16se="http://schemas.microsoft.com/office/word/2015/wordml/symex" xmlns:wpg="http://schemas.microsoft.com/office/word/2010/wordprocessingGroup" xmlns:wpi="http://schemas.microsoft.com/office/word/2010/wordprocessingInk" xmlns:wne="http://schemas.microsoft.com/office/word/2006/wordml" xmlns:wps="http://schemas.microsoft.com/office/word/2010/wordprocessingShape" mc:Ignorable="w14 w15 w16se w16cid w16 w16cex w16sdtdh wp14">
   <w:abstractNum w:abstractNumId="0" w15:restartNumberingAfterBreak="0">
-    <w:nsid w:val="650B30D3"/>
+    <w:nsid w:val="4DE51378"/>
     <w:multiLevelType w:val="hybridMultilevel"/>
-    <w:tmpl w:val="1A466B40"/>
-    <w:lvl w:ilvl="0" w:tplc="0409000F">
-      <w:start w:val="1"/>
+    <w:tmpl w:val="13840D5A"/>
+    <w:lvl w:ilvl="0" w:tplc="B406D5A8">
+      <w:start w:val="13"/>
       <w:numFmt w:val="decimal"/>
       <w:lvlText w:val="%1."/>
       <w:lvlJc w:val="left"/>
       <w:pPr>
-        <w:ind w:left="720" w:hanging="360"/>
+        <w:ind w:left="1080" w:hanging="360"/>
       </w:pPr>
       <w:rPr>
         <w:rFonts w:hint="default"/>
@@ -684,7 +2646,7 @@
       <w:lvlText w:val="%2."/>
       <w:lvlJc w:val="left"/>
       <w:pPr>
-        <w:ind w:left="1440" w:hanging="360"/>
+        <w:ind w:left="1800" w:hanging="360"/>
       </w:pPr>
     </w:lvl>
     <w:lvl w:ilvl="2" w:tplc="0409001B" w:tentative="1">
@@ -693,7 +2655,7 @@
       <w:lvlText w:val="%3."/>
       <w:lvlJc w:val="right"/>
       <w:pPr>
-        <w:ind w:left="2160" w:hanging="180"/>
+        <w:ind w:left="2520" w:hanging="180"/>
       </w:pPr>
     </w:lvl>
     <w:lvl w:ilvl="3" w:tplc="0409000F" w:tentative="1">
@@ -702,7 +2664,7 @@
       <w:lvlText w:val="%4."/>
       <w:lvlJc w:val="left"/>
       <w:pPr>
-        <w:ind w:left="2880" w:hanging="360"/>
+        <w:ind w:left="3240" w:hanging="360"/>
       </w:pPr>
     </w:lvl>
     <w:lvl w:ilvl="4" w:tplc="04090019" w:tentative="1">
@@ -711,7 +2673,7 @@
       <w:lvlText w:val="%5."/>
       <w:lvlJc w:val="left"/>
       <w:pPr>
-        <w:ind w:left="3600" w:hanging="360"/>
+        <w:ind w:left="3960" w:hanging="360"/>
       </w:pPr>
     </w:lvl>
     <w:lvl w:ilvl="5" w:tplc="0409001B" w:tentative="1">
@@ -720,7 +2682,7 @@
       <w:lvlText w:val="%6."/>
       <w:lvlJc w:val="right"/>
       <w:pPr>
-        <w:ind w:left="4320" w:hanging="180"/>
+        <w:ind w:left="4680" w:hanging="180"/>
       </w:pPr>
     </w:lvl>
     <w:lvl w:ilvl="6" w:tplc="0409000F" w:tentative="1">
@@ -729,7 +2691,7 @@
       <w:lvlText w:val="%7."/>
       <w:lvlJc w:val="left"/>
       <w:pPr>
-        <w:ind w:left="5040" w:hanging="360"/>
+        <w:ind w:left="5400" w:hanging="360"/>
       </w:pPr>
     </w:lvl>
     <w:lvl w:ilvl="7" w:tplc="04090019" w:tentative="1">
@@ -738,7 +2700,7 @@
       <w:lvlText w:val="%8."/>
       <w:lvlJc w:val="left"/>
       <w:pPr>
-        <w:ind w:left="5760" w:hanging="360"/>
+        <w:ind w:left="6120" w:hanging="360"/>
       </w:pPr>
     </w:lvl>
     <w:lvl w:ilvl="8" w:tplc="0409001B" w:tentative="1">
@@ -747,11 +2709,103 @@
       <w:lvlText w:val="%9."/>
       <w:lvlJc w:val="right"/>
       <w:pPr>
+        <w:ind w:left="6840" w:hanging="180"/>
+      </w:pPr>
+    </w:lvl>
+  </w:abstractNum>
+  <w:abstractNum w:abstractNumId="1" w15:restartNumberingAfterBreak="0">
+    <w:nsid w:val="650B30D3"/>
+    <w:multiLevelType w:val="hybridMultilevel"/>
+    <w:tmpl w:val="1A466B40"/>
+    <w:lvl w:ilvl="0" w:tplc="0409000F">
+      <w:start w:val="1"/>
+      <w:numFmt w:val="decimal"/>
+      <w:lvlText w:val="%1."/>
+      <w:lvlJc w:val="left"/>
+      <w:pPr>
+        <w:ind w:left="720" w:hanging="360"/>
+      </w:pPr>
+      <w:rPr>
+        <w:rFonts w:hint="default"/>
+      </w:rPr>
+    </w:lvl>
+    <w:lvl w:ilvl="1" w:tplc="04090019" w:tentative="1">
+      <w:start w:val="1"/>
+      <w:numFmt w:val="lowerLetter"/>
+      <w:lvlText w:val="%2."/>
+      <w:lvlJc w:val="left"/>
+      <w:pPr>
+        <w:ind w:left="1440" w:hanging="360"/>
+      </w:pPr>
+    </w:lvl>
+    <w:lvl w:ilvl="2" w:tplc="0409001B" w:tentative="1">
+      <w:start w:val="1"/>
+      <w:numFmt w:val="lowerRoman"/>
+      <w:lvlText w:val="%3."/>
+      <w:lvlJc w:val="right"/>
+      <w:pPr>
+        <w:ind w:left="2160" w:hanging="180"/>
+      </w:pPr>
+    </w:lvl>
+    <w:lvl w:ilvl="3" w:tplc="0409000F" w:tentative="1">
+      <w:start w:val="1"/>
+      <w:numFmt w:val="decimal"/>
+      <w:lvlText w:val="%4."/>
+      <w:lvlJc w:val="left"/>
+      <w:pPr>
+        <w:ind w:left="2880" w:hanging="360"/>
+      </w:pPr>
+    </w:lvl>
+    <w:lvl w:ilvl="4" w:tplc="04090019" w:tentative="1">
+      <w:start w:val="1"/>
+      <w:numFmt w:val="lowerLetter"/>
+      <w:lvlText w:val="%5."/>
+      <w:lvlJc w:val="left"/>
+      <w:pPr>
+        <w:ind w:left="3600" w:hanging="360"/>
+      </w:pPr>
+    </w:lvl>
+    <w:lvl w:ilvl="5" w:tplc="0409001B" w:tentative="1">
+      <w:start w:val="1"/>
+      <w:numFmt w:val="lowerRoman"/>
+      <w:lvlText w:val="%6."/>
+      <w:lvlJc w:val="right"/>
+      <w:pPr>
+        <w:ind w:left="4320" w:hanging="180"/>
+      </w:pPr>
+    </w:lvl>
+    <w:lvl w:ilvl="6" w:tplc="0409000F" w:tentative="1">
+      <w:start w:val="1"/>
+      <w:numFmt w:val="decimal"/>
+      <w:lvlText w:val="%7."/>
+      <w:lvlJc w:val="left"/>
+      <w:pPr>
+        <w:ind w:left="5040" w:hanging="360"/>
+      </w:pPr>
+    </w:lvl>
+    <w:lvl w:ilvl="7" w:tplc="04090019" w:tentative="1">
+      <w:start w:val="1"/>
+      <w:numFmt w:val="lowerLetter"/>
+      <w:lvlText w:val="%8."/>
+      <w:lvlJc w:val="left"/>
+      <w:pPr>
+        <w:ind w:left="5760" w:hanging="360"/>
+      </w:pPr>
+    </w:lvl>
+    <w:lvl w:ilvl="8" w:tplc="0409001B" w:tentative="1">
+      <w:start w:val="1"/>
+      <w:numFmt w:val="lowerRoman"/>
+      <w:lvlText w:val="%9."/>
+      <w:lvlJc w:val="right"/>
+      <w:pPr>
         <w:ind w:left="6480" w:hanging="180"/>
       </w:pPr>
     </w:lvl>
   </w:abstractNum>
   <w:num w:numId="1" w16cid:durableId="1893037077">
+    <w:abstractNumId w:val="1"/>
+  </w:num>
+  <w:num w:numId="2" w16cid:durableId="1030645198">
     <w:abstractNumId w:val="0"/>
   </w:num>
 </w:numbering>
